--- a/RC/T5-G2-propuestos/363_RFA.docx
+++ b/RC/T5-G2-propuestos/363_RFA.docx
@@ -31,7 +31,8 @@
           <w:p>
             <w:pPr>
               <w:pStyle w:val="Normal"/>
-              <w:widowControl/>
+              <w:widowControl w:val="false"/>
+              <w:suppressAutoHyphens w:val="true"/>
               <w:spacing w:lineRule="auto" w:line="240" w:before="0" w:after="0"/>
               <w:jc w:val="left"/>
               <w:rPr>
@@ -63,7 +64,8 @@
           <w:p>
             <w:pPr>
               <w:pStyle w:val="Normal"/>
-              <w:widowControl/>
+              <w:widowControl w:val="false"/>
+              <w:suppressAutoHyphens w:val="true"/>
               <w:spacing w:lineRule="auto" w:line="240" w:before="0" w:after="0"/>
               <w:jc w:val="left"/>
               <w:rPr>
@@ -97,7 +99,8 @@
           <w:p>
             <w:pPr>
               <w:pStyle w:val="Normal"/>
-              <w:widowControl/>
+              <w:widowControl w:val="false"/>
+              <w:suppressAutoHyphens w:val="true"/>
               <w:spacing w:lineRule="auto" w:line="240" w:before="0" w:after="0"/>
               <w:jc w:val="left"/>
               <w:rPr>
@@ -129,7 +132,8 @@
           <w:p>
             <w:pPr>
               <w:pStyle w:val="Normal"/>
-              <w:widowControl/>
+              <w:widowControl w:val="false"/>
+              <w:suppressAutoHyphens w:val="true"/>
               <w:spacing w:lineRule="auto" w:line="240" w:before="0" w:after="0"/>
               <w:jc w:val="left"/>
               <w:rPr>
@@ -148,15 +152,6 @@
                 <w:lang w:val="es-ES" w:eastAsia="en-US" w:bidi="ar-SA"/>
               </w:rPr>
               <w:t>23836363Z</w:t>
-            </w:r>
-            <w:r>
-              <w:rPr>
-                <w:rFonts w:eastAsia="ＭＳ 明朝" w:cs=""/>
-                <w:kern w:val="0"/>
-                <w:sz w:val="16"/>
-                <w:szCs w:val="22"/>
-                <w:lang w:val="es-ES" w:eastAsia="en-US" w:bidi="ar-SA"/>
-              </w:rPr>
               <w:br/>
             </w:r>
           </w:p>
@@ -284,9 +279,7 @@
         </w:rPr>
       </w:pPr>
       <w:r>
-        <w:rPr>
-          <w:lang w:val="es-ES" w:eastAsia="en-US" w:bidi="ar-SA"/>
-        </w:rPr>
+        <w:rPr/>
         <w:drawing>
           <wp:inline distT="0" distB="0" distL="0" distR="0">
             <wp:extent cx="6400800" cy="3034665"/>
@@ -378,7 +371,8 @@
           <w:p>
             <w:pPr>
               <w:pStyle w:val="Normal"/>
-              <w:widowControl/>
+              <w:widowControl w:val="false"/>
+              <w:suppressAutoHyphens w:val="true"/>
               <w:spacing w:lineRule="auto" w:line="240" w:before="0" w:after="0"/>
               <w:jc w:val="left"/>
               <w:rPr>
@@ -410,7 +404,8 @@
           <w:p>
             <w:pPr>
               <w:pStyle w:val="Normal"/>
-              <w:widowControl/>
+              <w:widowControl w:val="false"/>
+              <w:suppressAutoHyphens w:val="true"/>
               <w:spacing w:lineRule="auto" w:line="240" w:before="0" w:after="0"/>
               <w:jc w:val="left"/>
               <w:rPr>
@@ -442,7 +437,8 @@
           <w:p>
             <w:pPr>
               <w:pStyle w:val="Normal"/>
-              <w:widowControl/>
+              <w:widowControl w:val="false"/>
+              <w:suppressAutoHyphens w:val="true"/>
               <w:spacing w:lineRule="auto" w:line="240" w:before="0" w:after="0"/>
               <w:jc w:val="left"/>
               <w:rPr>
@@ -477,7 +473,8 @@
           <w:p>
             <w:pPr>
               <w:pStyle w:val="Normal"/>
-              <w:widowControl/>
+              <w:widowControl w:val="false"/>
+              <w:suppressAutoHyphens w:val="true"/>
               <w:spacing w:lineRule="auto" w:line="240" w:before="0" w:after="0"/>
               <w:jc w:val="left"/>
               <w:rPr>
@@ -509,20 +506,18 @@
           <w:p>
             <w:pPr>
               <w:pStyle w:val="Normal"/>
-              <w:widowControl/>
+              <w:widowControl w:val="false"/>
+              <w:suppressAutoHyphens w:val="true"/>
               <w:spacing w:lineRule="auto" w:line="240" w:before="0" w:after="0"/>
               <w:jc w:val="left"/>
               <w:rPr>
-                <w:rFonts w:ascii="Cambria" w:hAnsi="Cambria" w:eastAsia="ＭＳ 明朝" w:cs=""/>
-                <w:kern w:val="0"/>
-                <w:sz w:val="22"/>
-                <w:szCs w:val="22"/>
-                <w:lang w:val="es-ES" w:eastAsia="en-US" w:bidi="ar-SA"/>
+                <w:color w:val="00A933"/>
               </w:rPr>
             </w:pPr>
             <w:r>
               <w:rPr>
                 <w:rFonts w:eastAsia="ＭＳ 明朝" w:cs=""/>
+                <w:color w:val="00A933"/>
                 <w:kern w:val="0"/>
                 <w:sz w:val="22"/>
                 <w:szCs w:val="22"/>
@@ -540,20 +535,18 @@
           <w:p>
             <w:pPr>
               <w:pStyle w:val="Normal"/>
-              <w:widowControl/>
+              <w:widowControl w:val="false"/>
+              <w:suppressAutoHyphens w:val="true"/>
               <w:spacing w:lineRule="auto" w:line="240" w:before="0" w:after="0"/>
               <w:jc w:val="left"/>
               <w:rPr>
-                <w:rFonts w:ascii="Cambria" w:hAnsi="Cambria" w:eastAsia="ＭＳ 明朝" w:cs=""/>
-                <w:kern w:val="0"/>
-                <w:sz w:val="22"/>
-                <w:szCs w:val="22"/>
-                <w:lang w:val="es-ES" w:eastAsia="en-US" w:bidi="ar-SA"/>
+                <w:color w:val="00A933"/>
               </w:rPr>
             </w:pPr>
             <w:r>
               <w:rPr>
                 <w:rFonts w:eastAsia="ＭＳ 明朝" w:cs=""/>
+                <w:color w:val="00A933"/>
                 <w:kern w:val="0"/>
                 <w:sz w:val="22"/>
                 <w:szCs w:val="22"/>
@@ -574,7 +567,8 @@
           <w:p>
             <w:pPr>
               <w:pStyle w:val="Normal"/>
-              <w:widowControl/>
+              <w:widowControl w:val="false"/>
+              <w:suppressAutoHyphens w:val="true"/>
               <w:spacing w:lineRule="auto" w:line="240" w:before="0" w:after="0"/>
               <w:jc w:val="left"/>
               <w:rPr>
@@ -606,20 +600,18 @@
           <w:p>
             <w:pPr>
               <w:pStyle w:val="Normal"/>
-              <w:widowControl/>
+              <w:widowControl w:val="false"/>
+              <w:suppressAutoHyphens w:val="true"/>
               <w:spacing w:lineRule="auto" w:line="240" w:before="0" w:after="0"/>
               <w:jc w:val="left"/>
               <w:rPr>
-                <w:rFonts w:ascii="Cambria" w:hAnsi="Cambria" w:eastAsia="ＭＳ 明朝" w:cs=""/>
-                <w:kern w:val="0"/>
-                <w:sz w:val="22"/>
-                <w:szCs w:val="22"/>
-                <w:lang w:val="es-ES" w:eastAsia="en-US" w:bidi="ar-SA"/>
+                <w:color w:val="00A933"/>
               </w:rPr>
             </w:pPr>
             <w:r>
               <w:rPr>
                 <w:rFonts w:eastAsia="ＭＳ 明朝" w:cs=""/>
+                <w:color w:val="00A933"/>
                 <w:kern w:val="0"/>
                 <w:sz w:val="22"/>
                 <w:szCs w:val="22"/>
@@ -637,20 +629,18 @@
           <w:p>
             <w:pPr>
               <w:pStyle w:val="Normal"/>
-              <w:widowControl/>
+              <w:widowControl w:val="false"/>
+              <w:suppressAutoHyphens w:val="true"/>
               <w:spacing w:lineRule="auto" w:line="240" w:before="0" w:after="0"/>
               <w:jc w:val="left"/>
               <w:rPr>
-                <w:rFonts w:ascii="Cambria" w:hAnsi="Cambria" w:eastAsia="ＭＳ 明朝" w:cs=""/>
-                <w:kern w:val="0"/>
-                <w:sz w:val="22"/>
-                <w:szCs w:val="22"/>
-                <w:lang w:val="es-ES" w:eastAsia="en-US" w:bidi="ar-SA"/>
+                <w:color w:val="00A933"/>
               </w:rPr>
             </w:pPr>
             <w:r>
               <w:rPr>
                 <w:rFonts w:eastAsia="ＭＳ 明朝" w:cs=""/>
+                <w:color w:val="00A933"/>
                 <w:kern w:val="0"/>
                 <w:sz w:val="22"/>
                 <w:szCs w:val="22"/>
@@ -671,7 +661,8 @@
           <w:p>
             <w:pPr>
               <w:pStyle w:val="Normal"/>
-              <w:widowControl/>
+              <w:widowControl w:val="false"/>
+              <w:suppressAutoHyphens w:val="true"/>
               <w:spacing w:lineRule="auto" w:line="240" w:before="0" w:after="0"/>
               <w:jc w:val="left"/>
               <w:rPr>
@@ -703,20 +694,18 @@
           <w:p>
             <w:pPr>
               <w:pStyle w:val="Normal"/>
-              <w:widowControl/>
+              <w:widowControl w:val="false"/>
+              <w:suppressAutoHyphens w:val="true"/>
               <w:spacing w:lineRule="auto" w:line="240" w:before="0" w:after="0"/>
               <w:jc w:val="left"/>
               <w:rPr>
-                <w:rFonts w:ascii="Cambria" w:hAnsi="Cambria" w:eastAsia="ＭＳ 明朝" w:cs=""/>
-                <w:kern w:val="0"/>
-                <w:sz w:val="22"/>
-                <w:szCs w:val="22"/>
-                <w:lang w:val="es-ES" w:eastAsia="en-US" w:bidi="ar-SA"/>
+                <w:color w:val="00A933"/>
               </w:rPr>
             </w:pPr>
             <w:r>
               <w:rPr>
                 <w:rFonts w:eastAsia="ＭＳ 明朝" w:cs=""/>
+                <w:color w:val="00A933"/>
                 <w:kern w:val="0"/>
                 <w:sz w:val="22"/>
                 <w:szCs w:val="22"/>
@@ -734,20 +723,18 @@
           <w:p>
             <w:pPr>
               <w:pStyle w:val="Normal"/>
-              <w:widowControl/>
+              <w:widowControl w:val="false"/>
+              <w:suppressAutoHyphens w:val="true"/>
               <w:spacing w:lineRule="auto" w:line="240" w:before="0" w:after="0"/>
               <w:jc w:val="left"/>
               <w:rPr>
-                <w:rFonts w:ascii="Cambria" w:hAnsi="Cambria" w:eastAsia="ＭＳ 明朝" w:cs=""/>
-                <w:kern w:val="0"/>
-                <w:sz w:val="22"/>
-                <w:szCs w:val="22"/>
-                <w:lang w:val="es-ES" w:eastAsia="en-US" w:bidi="ar-SA"/>
+                <w:color w:val="00A933"/>
               </w:rPr>
             </w:pPr>
             <w:r>
               <w:rPr>
                 <w:rFonts w:eastAsia="ＭＳ 明朝" w:cs=""/>
+                <w:color w:val="00A933"/>
                 <w:kern w:val="0"/>
                 <w:sz w:val="22"/>
                 <w:szCs w:val="22"/>
@@ -768,7 +755,8 @@
           <w:p>
             <w:pPr>
               <w:pStyle w:val="Normal"/>
-              <w:widowControl/>
+              <w:widowControl w:val="false"/>
+              <w:suppressAutoHyphens w:val="true"/>
               <w:spacing w:lineRule="auto" w:line="240" w:before="0" w:after="0"/>
               <w:jc w:val="left"/>
               <w:rPr>
@@ -800,20 +788,18 @@
           <w:p>
             <w:pPr>
               <w:pStyle w:val="Normal"/>
-              <w:widowControl/>
+              <w:widowControl w:val="false"/>
+              <w:suppressAutoHyphens w:val="true"/>
               <w:spacing w:lineRule="auto" w:line="240" w:before="0" w:after="0"/>
               <w:jc w:val="left"/>
               <w:rPr>
-                <w:rFonts w:ascii="Cambria" w:hAnsi="Cambria" w:eastAsia="ＭＳ 明朝" w:cs=""/>
-                <w:kern w:val="0"/>
-                <w:sz w:val="22"/>
-                <w:szCs w:val="22"/>
-                <w:lang w:val="es-ES" w:eastAsia="en-US" w:bidi="ar-SA"/>
+                <w:color w:val="00A933"/>
               </w:rPr>
             </w:pPr>
             <w:r>
               <w:rPr>
                 <w:rFonts w:eastAsia="ＭＳ 明朝" w:cs=""/>
+                <w:color w:val="00A933"/>
                 <w:kern w:val="0"/>
                 <w:sz w:val="22"/>
                 <w:szCs w:val="22"/>
@@ -831,20 +817,18 @@
           <w:p>
             <w:pPr>
               <w:pStyle w:val="Normal"/>
-              <w:widowControl/>
+              <w:widowControl w:val="false"/>
+              <w:suppressAutoHyphens w:val="true"/>
               <w:spacing w:lineRule="auto" w:line="240" w:before="0" w:after="0"/>
               <w:jc w:val="left"/>
               <w:rPr>
-                <w:rFonts w:ascii="Cambria" w:hAnsi="Cambria" w:eastAsia="ＭＳ 明朝" w:cs=""/>
-                <w:kern w:val="0"/>
-                <w:sz w:val="22"/>
-                <w:szCs w:val="22"/>
-                <w:lang w:val="es-ES" w:eastAsia="en-US" w:bidi="ar-SA"/>
+                <w:color w:val="00A933"/>
               </w:rPr>
             </w:pPr>
             <w:r>
               <w:rPr>
                 <w:rFonts w:eastAsia="ＭＳ 明朝" w:cs=""/>
+                <w:color w:val="00A933"/>
                 <w:kern w:val="0"/>
                 <w:sz w:val="22"/>
                 <w:szCs w:val="22"/>
@@ -865,7 +849,8 @@
           <w:p>
             <w:pPr>
               <w:pStyle w:val="Normal"/>
-              <w:widowControl/>
+              <w:widowControl w:val="false"/>
+              <w:suppressAutoHyphens w:val="true"/>
               <w:spacing w:lineRule="auto" w:line="240" w:before="0" w:after="0"/>
               <w:jc w:val="left"/>
               <w:rPr>
@@ -897,20 +882,18 @@
           <w:p>
             <w:pPr>
               <w:pStyle w:val="Normal"/>
-              <w:widowControl/>
+              <w:widowControl w:val="false"/>
+              <w:suppressAutoHyphens w:val="true"/>
               <w:spacing w:lineRule="auto" w:line="240" w:before="0" w:after="0"/>
               <w:jc w:val="left"/>
               <w:rPr>
-                <w:rFonts w:ascii="Cambria" w:hAnsi="Cambria" w:eastAsia="ＭＳ 明朝" w:cs=""/>
-                <w:kern w:val="0"/>
-                <w:sz w:val="22"/>
-                <w:szCs w:val="22"/>
-                <w:lang w:val="es-ES" w:eastAsia="en-US" w:bidi="ar-SA"/>
+                <w:color w:val="00A933"/>
               </w:rPr>
             </w:pPr>
             <w:r>
               <w:rPr>
                 <w:rFonts w:eastAsia="ＭＳ 明朝" w:cs=""/>
+                <w:color w:val="00A933"/>
                 <w:kern w:val="0"/>
                 <w:sz w:val="22"/>
                 <w:szCs w:val="22"/>
@@ -928,20 +911,18 @@
           <w:p>
             <w:pPr>
               <w:pStyle w:val="Normal"/>
-              <w:widowControl/>
+              <w:widowControl w:val="false"/>
+              <w:suppressAutoHyphens w:val="true"/>
               <w:spacing w:lineRule="auto" w:line="240" w:before="0" w:after="0"/>
               <w:jc w:val="left"/>
               <w:rPr>
-                <w:rFonts w:ascii="Cambria" w:hAnsi="Cambria" w:eastAsia="ＭＳ 明朝" w:cs=""/>
-                <w:kern w:val="0"/>
-                <w:sz w:val="22"/>
-                <w:szCs w:val="22"/>
-                <w:lang w:val="es-ES" w:eastAsia="en-US" w:bidi="ar-SA"/>
+                <w:color w:val="00A933"/>
               </w:rPr>
             </w:pPr>
             <w:r>
               <w:rPr>
                 <w:rFonts w:eastAsia="ＭＳ 明朝" w:cs=""/>
+                <w:color w:val="00A933"/>
                 <w:kern w:val="0"/>
                 <w:sz w:val="22"/>
                 <w:szCs w:val="22"/>
@@ -962,7 +943,8 @@
           <w:p>
             <w:pPr>
               <w:pStyle w:val="Normal"/>
-              <w:widowControl/>
+              <w:widowControl w:val="false"/>
+              <w:suppressAutoHyphens w:val="true"/>
               <w:spacing w:lineRule="auto" w:line="240" w:before="0" w:after="0"/>
               <w:jc w:val="left"/>
               <w:rPr>
@@ -994,20 +976,18 @@
           <w:p>
             <w:pPr>
               <w:pStyle w:val="Normal"/>
-              <w:widowControl/>
+              <w:widowControl w:val="false"/>
+              <w:suppressAutoHyphens w:val="true"/>
               <w:spacing w:lineRule="auto" w:line="240" w:before="0" w:after="0"/>
               <w:jc w:val="left"/>
               <w:rPr>
-                <w:rFonts w:ascii="Cambria" w:hAnsi="Cambria" w:eastAsia="ＭＳ 明朝" w:cs=""/>
-                <w:kern w:val="0"/>
-                <w:sz w:val="22"/>
-                <w:szCs w:val="22"/>
-                <w:lang w:val="es-ES" w:eastAsia="en-US" w:bidi="ar-SA"/>
+                <w:color w:val="00A933"/>
               </w:rPr>
             </w:pPr>
             <w:r>
               <w:rPr>
                 <w:rFonts w:eastAsia="ＭＳ 明朝" w:cs=""/>
+                <w:color w:val="00A933"/>
                 <w:kern w:val="0"/>
                 <w:sz w:val="22"/>
                 <w:szCs w:val="22"/>
@@ -1025,20 +1005,18 @@
           <w:p>
             <w:pPr>
               <w:pStyle w:val="Normal"/>
-              <w:widowControl/>
+              <w:widowControl w:val="false"/>
+              <w:suppressAutoHyphens w:val="true"/>
               <w:spacing w:lineRule="auto" w:line="240" w:before="0" w:after="0"/>
               <w:jc w:val="left"/>
               <w:rPr>
-                <w:rFonts w:ascii="Cambria" w:hAnsi="Cambria" w:eastAsia="ＭＳ 明朝" w:cs=""/>
-                <w:kern w:val="0"/>
-                <w:sz w:val="22"/>
-                <w:szCs w:val="22"/>
-                <w:lang w:val="es-ES" w:eastAsia="en-US" w:bidi="ar-SA"/>
+                <w:color w:val="00A933"/>
               </w:rPr>
             </w:pPr>
             <w:r>
               <w:rPr>
                 <w:rFonts w:eastAsia="ＭＳ 明朝" w:cs=""/>
+                <w:color w:val="00A933"/>
                 <w:kern w:val="0"/>
                 <w:sz w:val="22"/>
                 <w:szCs w:val="22"/>
@@ -1059,7 +1037,8 @@
           <w:p>
             <w:pPr>
               <w:pStyle w:val="Normal"/>
-              <w:widowControl/>
+              <w:widowControl w:val="false"/>
+              <w:suppressAutoHyphens w:val="true"/>
               <w:spacing w:lineRule="auto" w:line="240" w:before="0" w:after="0"/>
               <w:jc w:val="left"/>
               <w:rPr>
@@ -1091,20 +1070,18 @@
           <w:p>
             <w:pPr>
               <w:pStyle w:val="Normal"/>
-              <w:widowControl/>
+              <w:widowControl w:val="false"/>
+              <w:suppressAutoHyphens w:val="true"/>
               <w:spacing w:lineRule="auto" w:line="240" w:before="0" w:after="0"/>
               <w:jc w:val="left"/>
               <w:rPr>
-                <w:rFonts w:ascii="Cambria" w:hAnsi="Cambria" w:eastAsia="ＭＳ 明朝" w:cs=""/>
-                <w:kern w:val="0"/>
-                <w:sz w:val="22"/>
-                <w:szCs w:val="22"/>
-                <w:lang w:val="es-ES" w:eastAsia="en-US" w:bidi="ar-SA"/>
+                <w:color w:val="00A933"/>
               </w:rPr>
             </w:pPr>
             <w:r>
               <w:rPr>
                 <w:rFonts w:eastAsia="ＭＳ 明朝" w:cs=""/>
+                <w:color w:val="00A933"/>
                 <w:kern w:val="0"/>
                 <w:sz w:val="22"/>
                 <w:szCs w:val="22"/>
@@ -1122,20 +1099,18 @@
           <w:p>
             <w:pPr>
               <w:pStyle w:val="Normal"/>
-              <w:widowControl/>
+              <w:widowControl w:val="false"/>
+              <w:suppressAutoHyphens w:val="true"/>
               <w:spacing w:lineRule="auto" w:line="240" w:before="0" w:after="0"/>
               <w:jc w:val="left"/>
               <w:rPr>
-                <w:rFonts w:ascii="Cambria" w:hAnsi="Cambria" w:eastAsia="ＭＳ 明朝" w:cs=""/>
-                <w:kern w:val="0"/>
-                <w:sz w:val="22"/>
-                <w:szCs w:val="22"/>
-                <w:lang w:val="es-ES" w:eastAsia="en-US" w:bidi="ar-SA"/>
+                <w:color w:val="00A933"/>
               </w:rPr>
             </w:pPr>
             <w:r>
               <w:rPr>
                 <w:rFonts w:eastAsia="ＭＳ 明朝" w:cs=""/>
+                <w:color w:val="00A933"/>
                 <w:kern w:val="0"/>
                 <w:sz w:val="22"/>
                 <w:szCs w:val="22"/>
@@ -1224,7 +1199,8 @@
           <w:p>
             <w:pPr>
               <w:pStyle w:val="Normal"/>
-              <w:widowControl/>
+              <w:widowControl w:val="false"/>
+              <w:suppressAutoHyphens w:val="true"/>
               <w:spacing w:lineRule="auto" w:line="240" w:before="0" w:after="0"/>
               <w:jc w:val="left"/>
               <w:rPr>
@@ -1256,7 +1232,8 @@
           <w:p>
             <w:pPr>
               <w:pStyle w:val="Normal"/>
-              <w:widowControl/>
+              <w:widowControl w:val="false"/>
+              <w:suppressAutoHyphens w:val="true"/>
               <w:spacing w:lineRule="auto" w:line="240" w:before="0" w:after="0"/>
               <w:jc w:val="left"/>
               <w:rPr>
@@ -1291,7 +1268,8 @@
           <w:p>
             <w:pPr>
               <w:pStyle w:val="Normal"/>
-              <w:widowControl/>
+              <w:widowControl w:val="false"/>
+              <w:suppressAutoHyphens w:val="true"/>
               <w:spacing w:lineRule="auto" w:line="240" w:before="0" w:after="0"/>
               <w:jc w:val="left"/>
               <w:rPr>
@@ -1323,20 +1301,18 @@
           <w:p>
             <w:pPr>
               <w:pStyle w:val="Normal"/>
-              <w:widowControl/>
+              <w:widowControl w:val="false"/>
+              <w:suppressAutoHyphens w:val="true"/>
               <w:spacing w:lineRule="auto" w:line="240" w:before="0" w:after="0"/>
               <w:jc w:val="left"/>
               <w:rPr>
-                <w:rFonts w:ascii="Cambria" w:hAnsi="Cambria" w:eastAsia="ＭＳ 明朝" w:cs=""/>
-                <w:kern w:val="0"/>
-                <w:sz w:val="22"/>
-                <w:szCs w:val="22"/>
-                <w:lang w:val="es-ES" w:eastAsia="en-US" w:bidi="ar-SA"/>
+                <w:color w:val="00A933"/>
               </w:rPr>
             </w:pPr>
             <w:r>
               <w:rPr>
                 <w:rFonts w:eastAsia="ＭＳ 明朝" w:cs=""/>
+                <w:color w:val="00A933"/>
                 <w:kern w:val="0"/>
                 <w:sz w:val="22"/>
                 <w:szCs w:val="22"/>
@@ -1357,7 +1333,8 @@
           <w:p>
             <w:pPr>
               <w:pStyle w:val="Normal"/>
-              <w:widowControl/>
+              <w:widowControl w:val="false"/>
+              <w:suppressAutoHyphens w:val="true"/>
               <w:spacing w:lineRule="auto" w:line="240" w:before="0" w:after="0"/>
               <w:jc w:val="left"/>
               <w:rPr>
@@ -1389,20 +1366,18 @@
           <w:p>
             <w:pPr>
               <w:pStyle w:val="Normal"/>
-              <w:widowControl/>
+              <w:widowControl w:val="false"/>
+              <w:suppressAutoHyphens w:val="true"/>
               <w:spacing w:lineRule="auto" w:line="240" w:before="0" w:after="0"/>
               <w:jc w:val="left"/>
               <w:rPr>
-                <w:rFonts w:ascii="Cambria" w:hAnsi="Cambria" w:eastAsia="ＭＳ 明朝" w:cs=""/>
-                <w:kern w:val="0"/>
-                <w:sz w:val="22"/>
-                <w:szCs w:val="22"/>
-                <w:lang w:val="es-ES" w:eastAsia="en-US" w:bidi="ar-SA"/>
+                <w:color w:val="00A933"/>
               </w:rPr>
             </w:pPr>
             <w:r>
               <w:rPr>
                 <w:rFonts w:eastAsia="ＭＳ 明朝" w:cs=""/>
+                <w:color w:val="00A933"/>
                 <w:kern w:val="0"/>
                 <w:sz w:val="22"/>
                 <w:szCs w:val="22"/>
@@ -1423,7 +1398,8 @@
           <w:p>
             <w:pPr>
               <w:pStyle w:val="Normal"/>
-              <w:widowControl/>
+              <w:widowControl w:val="false"/>
+              <w:suppressAutoHyphens w:val="true"/>
               <w:spacing w:lineRule="auto" w:line="240" w:before="0" w:after="0"/>
               <w:jc w:val="left"/>
               <w:rPr>
@@ -1455,20 +1431,18 @@
           <w:p>
             <w:pPr>
               <w:pStyle w:val="Normal"/>
-              <w:widowControl/>
+              <w:widowControl w:val="false"/>
+              <w:suppressAutoHyphens w:val="true"/>
               <w:spacing w:lineRule="auto" w:line="240" w:before="0" w:after="0"/>
               <w:jc w:val="left"/>
               <w:rPr>
-                <w:rFonts w:ascii="Cambria" w:hAnsi="Cambria" w:eastAsia="ＭＳ 明朝" w:cs=""/>
-                <w:kern w:val="0"/>
-                <w:sz w:val="22"/>
-                <w:szCs w:val="22"/>
-                <w:lang w:val="es-ES" w:eastAsia="en-US" w:bidi="ar-SA"/>
+                <w:color w:val="00A933"/>
               </w:rPr>
             </w:pPr>
             <w:r>
               <w:rPr>
                 <w:rFonts w:eastAsia="ＭＳ 明朝" w:cs=""/>
+                <w:color w:val="00A933"/>
                 <w:kern w:val="0"/>
                 <w:sz w:val="22"/>
                 <w:szCs w:val="22"/>
@@ -1489,7 +1463,8 @@
           <w:p>
             <w:pPr>
               <w:pStyle w:val="Normal"/>
-              <w:widowControl/>
+              <w:widowControl w:val="false"/>
+              <w:suppressAutoHyphens w:val="true"/>
               <w:spacing w:lineRule="auto" w:line="240" w:before="0" w:after="0"/>
               <w:jc w:val="left"/>
               <w:rPr>
@@ -1521,20 +1496,18 @@
           <w:p>
             <w:pPr>
               <w:pStyle w:val="Normal"/>
-              <w:widowControl/>
+              <w:widowControl w:val="false"/>
+              <w:suppressAutoHyphens w:val="true"/>
               <w:spacing w:lineRule="auto" w:line="240" w:before="0" w:after="0"/>
               <w:jc w:val="left"/>
               <w:rPr>
-                <w:rFonts w:ascii="Cambria" w:hAnsi="Cambria" w:eastAsia="ＭＳ 明朝" w:cs=""/>
-                <w:kern w:val="0"/>
-                <w:sz w:val="22"/>
-                <w:szCs w:val="22"/>
-                <w:lang w:val="es-ES" w:eastAsia="en-US" w:bidi="ar-SA"/>
+                <w:color w:val="00A933"/>
               </w:rPr>
             </w:pPr>
             <w:r>
               <w:rPr>
                 <w:rFonts w:eastAsia="ＭＳ 明朝" w:cs=""/>
+                <w:color w:val="00A933"/>
                 <w:kern w:val="0"/>
                 <w:sz w:val="22"/>
                 <w:szCs w:val="22"/>
@@ -1555,7 +1528,8 @@
           <w:p>
             <w:pPr>
               <w:pStyle w:val="Normal"/>
-              <w:widowControl/>
+              <w:widowControl w:val="false"/>
+              <w:suppressAutoHyphens w:val="true"/>
               <w:spacing w:lineRule="auto" w:line="240" w:before="0" w:after="0"/>
               <w:jc w:val="left"/>
               <w:rPr>
@@ -1587,20 +1561,18 @@
           <w:p>
             <w:pPr>
               <w:pStyle w:val="Normal"/>
-              <w:widowControl/>
+              <w:widowControl w:val="false"/>
+              <w:suppressAutoHyphens w:val="true"/>
               <w:spacing w:lineRule="auto" w:line="240" w:before="0" w:after="0"/>
               <w:jc w:val="left"/>
               <w:rPr>
-                <w:rFonts w:ascii="Cambria" w:hAnsi="Cambria" w:eastAsia="ＭＳ 明朝" w:cs=""/>
-                <w:kern w:val="0"/>
-                <w:sz w:val="22"/>
-                <w:szCs w:val="22"/>
-                <w:lang w:val="es-ES" w:eastAsia="en-US" w:bidi="ar-SA"/>
+                <w:color w:val="00A933"/>
               </w:rPr>
             </w:pPr>
             <w:r>
               <w:rPr>
                 <w:rFonts w:eastAsia="ＭＳ 明朝" w:cs=""/>
+                <w:color w:val="00A933"/>
                 <w:kern w:val="0"/>
                 <w:sz w:val="22"/>
                 <w:szCs w:val="22"/>
@@ -1733,8 +1705,8 @@
       <w:tblGrid>
         <w:gridCol w:w="2700"/>
         <w:gridCol w:w="2700"/>
-        <w:gridCol w:w="2700"/>
-        <w:gridCol w:w="2699"/>
+        <w:gridCol w:w="2701"/>
+        <w:gridCol w:w="2698"/>
       </w:tblGrid>
       <w:tr>
         <w:trPr/>
@@ -1746,7 +1718,8 @@
           <w:p>
             <w:pPr>
               <w:pStyle w:val="Normal"/>
-              <w:widowControl/>
+              <w:widowControl w:val="false"/>
+              <w:suppressAutoHyphens w:val="true"/>
               <w:spacing w:lineRule="auto" w:line="240" w:before="0" w:after="0"/>
               <w:jc w:val="left"/>
               <w:rPr>
@@ -1778,7 +1751,8 @@
           <w:p>
             <w:pPr>
               <w:pStyle w:val="Normal"/>
-              <w:widowControl/>
+              <w:widowControl w:val="false"/>
+              <w:suppressAutoHyphens w:val="true"/>
               <w:spacing w:lineRule="auto" w:line="240" w:before="0" w:after="0"/>
               <w:jc w:val="left"/>
               <w:rPr>
@@ -1804,13 +1778,14 @@
         </w:tc>
         <w:tc>
           <w:tcPr>
-            <w:tcW w:w="2700" w:type="dxa"/>
+            <w:tcW w:w="2701" w:type="dxa"/>
             <w:tcBorders/>
           </w:tcPr>
           <w:p>
             <w:pPr>
               <w:pStyle w:val="Normal"/>
-              <w:widowControl/>
+              <w:widowControl w:val="false"/>
+              <w:suppressAutoHyphens w:val="true"/>
               <w:spacing w:lineRule="auto" w:line="240" w:before="0" w:after="0"/>
               <w:jc w:val="left"/>
               <w:rPr>
@@ -1836,13 +1811,14 @@
         </w:tc>
         <w:tc>
           <w:tcPr>
-            <w:tcW w:w="2699" w:type="dxa"/>
+            <w:tcW w:w="2698" w:type="dxa"/>
             <w:tcBorders/>
           </w:tcPr>
           <w:p>
             <w:pPr>
               <w:pStyle w:val="Normal"/>
-              <w:widowControl/>
+              <w:widowControl w:val="false"/>
+              <w:suppressAutoHyphens w:val="true"/>
               <w:spacing w:lineRule="auto" w:line="240" w:before="0" w:after="0"/>
               <w:jc w:val="left"/>
               <w:rPr>
@@ -1877,20 +1853,18 @@
           <w:p>
             <w:pPr>
               <w:pStyle w:val="Normal"/>
-              <w:widowControl/>
+              <w:widowControl w:val="false"/>
+              <w:suppressAutoHyphens w:val="true"/>
               <w:spacing w:lineRule="auto" w:line="240" w:before="0" w:after="0"/>
               <w:jc w:val="left"/>
               <w:rPr>
-                <w:rFonts w:ascii="Cambria" w:hAnsi="Cambria" w:eastAsia="ＭＳ 明朝" w:cs=""/>
-                <w:kern w:val="0"/>
-                <w:sz w:val="22"/>
-                <w:szCs w:val="22"/>
-                <w:lang w:val="es-ES" w:eastAsia="en-US" w:bidi="ar-SA"/>
+                <w:color w:val="00A933"/>
               </w:rPr>
             </w:pPr>
             <w:r>
               <w:rPr>
                 <w:rFonts w:eastAsia="ＭＳ 明朝" w:cs=""/>
+                <w:color w:val="00A933"/>
                 <w:kern w:val="0"/>
                 <w:sz w:val="22"/>
                 <w:szCs w:val="22"/>
@@ -1908,7 +1882,8 @@
           <w:p>
             <w:pPr>
               <w:pStyle w:val="Normal"/>
-              <w:widowControl/>
+              <w:widowControl w:val="false"/>
+              <w:suppressAutoHyphens w:val="true"/>
               <w:spacing w:lineRule="auto" w:line="240" w:before="0" w:after="0"/>
               <w:jc w:val="left"/>
               <w:rPr>
@@ -1932,9 +1907,35 @@
         </w:tc>
         <w:tc>
           <w:tcPr>
-            <w:tcW w:w="2700" w:type="dxa"/>
+            <w:tcW w:w="2701" w:type="dxa"/>
             <w:tcBorders/>
           </w:tcPr>
+          <w:p>
+            <w:pPr>
+              <w:pStyle w:val="Normal"/>
+              <w:widowControl w:val="false"/>
+              <w:suppressAutoHyphens w:val="true"/>
+              <w:spacing w:lineRule="auto" w:line="240" w:before="0" w:after="0"/>
+              <w:jc w:val="left"/>
+              <w:rPr>
+                <w:rFonts w:ascii="Cambria" w:hAnsi="Cambria" w:eastAsia="ＭＳ 明朝" w:cs=""/>
+                <w:kern w:val="0"/>
+                <w:sz w:val="22"/>
+                <w:szCs w:val="22"/>
+                <w:lang w:val="es-ES" w:eastAsia="en-US" w:bidi="ar-SA"/>
+              </w:rPr>
+            </w:pPr>
+            <w:r>
+              <w:rPr>
+                <w:rFonts w:eastAsia="ＭＳ 明朝" w:cs=""/>
+                <w:kern w:val="0"/>
+                <w:sz w:val="22"/>
+                <w:szCs w:val="22"/>
+                <w:lang w:val="es-ES" w:eastAsia="en-US" w:bidi="ar-SA"/>
+              </w:rPr>
+              <w:t>/26</w:t>
+            </w:r>
+          </w:p>
           <w:p>
             <w:pPr>
               <w:pStyle w:val="Normal"/>
@@ -1943,46 +1944,45 @@
               <w:jc w:val="left"/>
               <w:rPr>
                 <w:rFonts w:ascii="Cambria" w:hAnsi="Cambria" w:eastAsia="ＭＳ 明朝" w:cs=""/>
-                <w:kern w:val="0"/>
-                <w:sz w:val="22"/>
-                <w:szCs w:val="22"/>
-                <w:lang w:val="es-ES" w:eastAsia="en-US" w:bidi="ar-SA"/>
+                <w:color w:val="00A933"/>
+                <w:kern w:val="0"/>
+                <w:szCs w:val="22"/>
+                <w:lang w:val="en-US" w:eastAsia="en-US" w:bidi="ar-SA"/>
               </w:rPr>
             </w:pPr>
             <w:r>
               <w:rPr>
                 <w:rFonts w:eastAsia="ＭＳ 明朝" w:cs=""/>
-                <w:kern w:val="0"/>
-                <w:sz w:val="22"/>
+                <w:color w:val="00A933"/>
+                <w:kern w:val="0"/>
+                <w:sz w:val="16"/>
                 <w:szCs w:val="22"/>
                 <w:lang w:val="es-ES" w:eastAsia="en-US" w:bidi="ar-SA"/>
               </w:rPr>
-              <w:t>/26</w:t>
+              <w:t>255.255.255.192</w:t>
             </w:r>
           </w:p>
         </w:tc>
         <w:tc>
           <w:tcPr>
-            <w:tcW w:w="2699" w:type="dxa"/>
+            <w:tcW w:w="2698" w:type="dxa"/>
             <w:tcBorders/>
           </w:tcPr>
           <w:p>
             <w:pPr>
               <w:pStyle w:val="Normal"/>
-              <w:widowControl/>
+              <w:widowControl w:val="false"/>
+              <w:suppressAutoHyphens w:val="true"/>
               <w:spacing w:lineRule="auto" w:line="240" w:before="0" w:after="0"/>
               <w:jc w:val="left"/>
               <w:rPr>
-                <w:rFonts w:ascii="Cambria" w:hAnsi="Cambria" w:eastAsia="ＭＳ 明朝" w:cs=""/>
-                <w:kern w:val="0"/>
-                <w:sz w:val="22"/>
-                <w:szCs w:val="22"/>
-                <w:lang w:val="es-ES" w:eastAsia="en-US" w:bidi="ar-SA"/>
+                <w:color w:val="00A933"/>
               </w:rPr>
             </w:pPr>
             <w:r>
               <w:rPr>
                 <w:rFonts w:eastAsia="ＭＳ 明朝" w:cs=""/>
+                <w:color w:val="00A933"/>
                 <w:kern w:val="0"/>
                 <w:sz w:val="22"/>
                 <w:szCs w:val="22"/>
@@ -2003,20 +2003,18 @@
           <w:p>
             <w:pPr>
               <w:pStyle w:val="Normal"/>
-              <w:widowControl/>
+              <w:widowControl w:val="false"/>
+              <w:suppressAutoHyphens w:val="true"/>
               <w:spacing w:lineRule="auto" w:line="240" w:before="0" w:after="0"/>
               <w:jc w:val="left"/>
               <w:rPr>
-                <w:rFonts w:ascii="Cambria" w:hAnsi="Cambria" w:eastAsia="ＭＳ 明朝" w:cs=""/>
-                <w:kern w:val="0"/>
-                <w:sz w:val="22"/>
-                <w:szCs w:val="22"/>
-                <w:lang w:val="es-ES" w:eastAsia="en-US" w:bidi="ar-SA"/>
+                <w:color w:val="00A933"/>
               </w:rPr>
             </w:pPr>
             <w:r>
               <w:rPr>
                 <w:rFonts w:eastAsia="ＭＳ 明朝" w:cs=""/>
+                <w:color w:val="00A933"/>
                 <w:kern w:val="0"/>
                 <w:sz w:val="22"/>
                 <w:szCs w:val="22"/>
@@ -2034,7 +2032,8 @@
           <w:p>
             <w:pPr>
               <w:pStyle w:val="Normal"/>
-              <w:widowControl/>
+              <w:widowControl w:val="false"/>
+              <w:suppressAutoHyphens w:val="true"/>
               <w:spacing w:lineRule="auto" w:line="240" w:before="0" w:after="0"/>
               <w:jc w:val="left"/>
               <w:rPr>
@@ -2058,9 +2057,35 @@
         </w:tc>
         <w:tc>
           <w:tcPr>
-            <w:tcW w:w="2700" w:type="dxa"/>
+            <w:tcW w:w="2701" w:type="dxa"/>
             <w:tcBorders/>
           </w:tcPr>
+          <w:p>
+            <w:pPr>
+              <w:pStyle w:val="Normal"/>
+              <w:widowControl w:val="false"/>
+              <w:suppressAutoHyphens w:val="true"/>
+              <w:spacing w:lineRule="auto" w:line="240" w:before="0" w:after="0"/>
+              <w:jc w:val="left"/>
+              <w:rPr>
+                <w:rFonts w:ascii="Cambria" w:hAnsi="Cambria" w:eastAsia="ＭＳ 明朝" w:cs=""/>
+                <w:kern w:val="0"/>
+                <w:sz w:val="22"/>
+                <w:szCs w:val="22"/>
+                <w:lang w:val="es-ES" w:eastAsia="en-US" w:bidi="ar-SA"/>
+              </w:rPr>
+            </w:pPr>
+            <w:r>
+              <w:rPr>
+                <w:rFonts w:eastAsia="ＭＳ 明朝" w:cs=""/>
+                <w:kern w:val="0"/>
+                <w:sz w:val="22"/>
+                <w:szCs w:val="22"/>
+                <w:lang w:val="es-ES" w:eastAsia="en-US" w:bidi="ar-SA"/>
+              </w:rPr>
+              <w:t>/25</w:t>
+            </w:r>
+          </w:p>
           <w:p>
             <w:pPr>
               <w:pStyle w:val="Normal"/>
@@ -2069,46 +2094,45 @@
               <w:jc w:val="left"/>
               <w:rPr>
                 <w:rFonts w:ascii="Cambria" w:hAnsi="Cambria" w:eastAsia="ＭＳ 明朝" w:cs=""/>
-                <w:kern w:val="0"/>
-                <w:sz w:val="22"/>
-                <w:szCs w:val="22"/>
-                <w:lang w:val="es-ES" w:eastAsia="en-US" w:bidi="ar-SA"/>
+                <w:color w:val="00A933"/>
+                <w:kern w:val="0"/>
+                <w:szCs w:val="22"/>
+                <w:lang w:val="en-US" w:eastAsia="en-US" w:bidi="ar-SA"/>
               </w:rPr>
             </w:pPr>
             <w:r>
               <w:rPr>
                 <w:rFonts w:eastAsia="ＭＳ 明朝" w:cs=""/>
-                <w:kern w:val="0"/>
-                <w:sz w:val="22"/>
+                <w:color w:val="00A933"/>
+                <w:kern w:val="0"/>
+                <w:sz w:val="16"/>
                 <w:szCs w:val="22"/>
                 <w:lang w:val="es-ES" w:eastAsia="en-US" w:bidi="ar-SA"/>
               </w:rPr>
-              <w:t>/25</w:t>
+              <w:t>255.255.255.128</w:t>
             </w:r>
           </w:p>
         </w:tc>
         <w:tc>
           <w:tcPr>
-            <w:tcW w:w="2699" w:type="dxa"/>
+            <w:tcW w:w="2698" w:type="dxa"/>
             <w:tcBorders/>
           </w:tcPr>
           <w:p>
             <w:pPr>
               <w:pStyle w:val="Normal"/>
-              <w:widowControl/>
+              <w:widowControl w:val="false"/>
+              <w:suppressAutoHyphens w:val="true"/>
               <w:spacing w:lineRule="auto" w:line="240" w:before="0" w:after="0"/>
               <w:jc w:val="left"/>
               <w:rPr>
-                <w:rFonts w:ascii="Cambria" w:hAnsi="Cambria" w:eastAsia="ＭＳ 明朝" w:cs=""/>
-                <w:kern w:val="0"/>
-                <w:sz w:val="22"/>
-                <w:szCs w:val="22"/>
-                <w:lang w:val="es-ES" w:eastAsia="en-US" w:bidi="ar-SA"/>
+                <w:color w:val="00A933"/>
               </w:rPr>
             </w:pPr>
             <w:r>
               <w:rPr>
                 <w:rFonts w:eastAsia="ＭＳ 明朝" w:cs=""/>
+                <w:color w:val="00A933"/>
                 <w:kern w:val="0"/>
                 <w:sz w:val="22"/>
                 <w:szCs w:val="22"/>
@@ -2129,20 +2153,18 @@
           <w:p>
             <w:pPr>
               <w:pStyle w:val="Normal"/>
-              <w:widowControl/>
+              <w:widowControl w:val="false"/>
+              <w:suppressAutoHyphens w:val="true"/>
               <w:spacing w:lineRule="auto" w:line="240" w:before="0" w:after="0"/>
               <w:jc w:val="left"/>
               <w:rPr>
-                <w:rFonts w:ascii="Cambria" w:hAnsi="Cambria" w:eastAsia="ＭＳ 明朝" w:cs=""/>
-                <w:kern w:val="0"/>
-                <w:sz w:val="22"/>
-                <w:szCs w:val="22"/>
-                <w:lang w:val="es-ES" w:eastAsia="en-US" w:bidi="ar-SA"/>
+                <w:color w:val="00A933"/>
               </w:rPr>
             </w:pPr>
             <w:r>
               <w:rPr>
                 <w:rFonts w:eastAsia="ＭＳ 明朝" w:cs=""/>
+                <w:color w:val="00A933"/>
                 <w:kern w:val="0"/>
                 <w:sz w:val="22"/>
                 <w:szCs w:val="22"/>
@@ -2160,7 +2182,8 @@
           <w:p>
             <w:pPr>
               <w:pStyle w:val="Normal"/>
-              <w:widowControl/>
+              <w:widowControl w:val="false"/>
+              <w:suppressAutoHyphens w:val="true"/>
               <w:spacing w:lineRule="auto" w:line="240" w:before="0" w:after="0"/>
               <w:jc w:val="left"/>
               <w:rPr>
@@ -2184,9 +2207,35 @@
         </w:tc>
         <w:tc>
           <w:tcPr>
-            <w:tcW w:w="2700" w:type="dxa"/>
+            <w:tcW w:w="2701" w:type="dxa"/>
             <w:tcBorders/>
           </w:tcPr>
+          <w:p>
+            <w:pPr>
+              <w:pStyle w:val="Normal"/>
+              <w:widowControl w:val="false"/>
+              <w:suppressAutoHyphens w:val="true"/>
+              <w:spacing w:lineRule="auto" w:line="240" w:before="0" w:after="0"/>
+              <w:jc w:val="left"/>
+              <w:rPr>
+                <w:rFonts w:ascii="Cambria" w:hAnsi="Cambria" w:eastAsia="ＭＳ 明朝" w:cs=""/>
+                <w:kern w:val="0"/>
+                <w:sz w:val="22"/>
+                <w:szCs w:val="22"/>
+                <w:lang w:val="es-ES" w:eastAsia="en-US" w:bidi="ar-SA"/>
+              </w:rPr>
+            </w:pPr>
+            <w:r>
+              <w:rPr>
+                <w:rFonts w:eastAsia="ＭＳ 明朝" w:cs=""/>
+                <w:kern w:val="0"/>
+                <w:sz w:val="22"/>
+                <w:szCs w:val="22"/>
+                <w:lang w:val="es-ES" w:eastAsia="en-US" w:bidi="ar-SA"/>
+              </w:rPr>
+              <w:t>/27</w:t>
+            </w:r>
+          </w:p>
           <w:p>
             <w:pPr>
               <w:pStyle w:val="Normal"/>
@@ -2195,46 +2244,45 @@
               <w:jc w:val="left"/>
               <w:rPr>
                 <w:rFonts w:ascii="Cambria" w:hAnsi="Cambria" w:eastAsia="ＭＳ 明朝" w:cs=""/>
-                <w:kern w:val="0"/>
-                <w:sz w:val="22"/>
-                <w:szCs w:val="22"/>
-                <w:lang w:val="es-ES" w:eastAsia="en-US" w:bidi="ar-SA"/>
+                <w:color w:val="00A933"/>
+                <w:kern w:val="0"/>
+                <w:szCs w:val="22"/>
+                <w:lang w:val="en-US" w:eastAsia="en-US" w:bidi="ar-SA"/>
               </w:rPr>
             </w:pPr>
             <w:r>
               <w:rPr>
                 <w:rFonts w:eastAsia="ＭＳ 明朝" w:cs=""/>
-                <w:kern w:val="0"/>
-                <w:sz w:val="22"/>
+                <w:color w:val="00A933"/>
+                <w:kern w:val="0"/>
+                <w:sz w:val="16"/>
                 <w:szCs w:val="22"/>
                 <w:lang w:val="es-ES" w:eastAsia="en-US" w:bidi="ar-SA"/>
               </w:rPr>
-              <w:t>/27</w:t>
+              <w:t>255.255.255.224</w:t>
             </w:r>
           </w:p>
         </w:tc>
         <w:tc>
           <w:tcPr>
-            <w:tcW w:w="2699" w:type="dxa"/>
+            <w:tcW w:w="2698" w:type="dxa"/>
             <w:tcBorders/>
           </w:tcPr>
           <w:p>
             <w:pPr>
               <w:pStyle w:val="Normal"/>
-              <w:widowControl/>
+              <w:widowControl w:val="false"/>
+              <w:suppressAutoHyphens w:val="true"/>
               <w:spacing w:lineRule="auto" w:line="240" w:before="0" w:after="0"/>
               <w:jc w:val="left"/>
               <w:rPr>
-                <w:rFonts w:ascii="Cambria" w:hAnsi="Cambria" w:eastAsia="ＭＳ 明朝" w:cs=""/>
-                <w:kern w:val="0"/>
-                <w:sz w:val="22"/>
-                <w:szCs w:val="22"/>
-                <w:lang w:val="es-ES" w:eastAsia="en-US" w:bidi="ar-SA"/>
+                <w:color w:val="00A933"/>
               </w:rPr>
             </w:pPr>
             <w:r>
               <w:rPr>
                 <w:rFonts w:eastAsia="ＭＳ 明朝" w:cs=""/>
+                <w:color w:val="00A933"/>
                 <w:kern w:val="0"/>
                 <w:sz w:val="22"/>
                 <w:szCs w:val="22"/>
@@ -2255,20 +2303,18 @@
           <w:p>
             <w:pPr>
               <w:pStyle w:val="Normal"/>
-              <w:widowControl/>
+              <w:widowControl w:val="false"/>
+              <w:suppressAutoHyphens w:val="true"/>
               <w:spacing w:lineRule="auto" w:line="240" w:before="0" w:after="0"/>
               <w:jc w:val="left"/>
               <w:rPr>
-                <w:rFonts w:ascii="Cambria" w:hAnsi="Cambria" w:eastAsia="ＭＳ 明朝" w:cs=""/>
-                <w:kern w:val="0"/>
-                <w:sz w:val="22"/>
-                <w:szCs w:val="22"/>
-                <w:lang w:val="es-ES" w:eastAsia="en-US" w:bidi="ar-SA"/>
+                <w:color w:val="00A933"/>
               </w:rPr>
             </w:pPr>
             <w:r>
               <w:rPr>
                 <w:rFonts w:eastAsia="ＭＳ 明朝" w:cs=""/>
+                <w:color w:val="00A933"/>
                 <w:kern w:val="0"/>
                 <w:sz w:val="22"/>
                 <w:szCs w:val="22"/>
@@ -2286,7 +2332,8 @@
           <w:p>
             <w:pPr>
               <w:pStyle w:val="Normal"/>
-              <w:widowControl/>
+              <w:widowControl w:val="false"/>
+              <w:suppressAutoHyphens w:val="true"/>
               <w:spacing w:lineRule="auto" w:line="240" w:before="0" w:after="0"/>
               <w:jc w:val="left"/>
               <w:rPr>
@@ -2310,9 +2357,35 @@
         </w:tc>
         <w:tc>
           <w:tcPr>
-            <w:tcW w:w="2700" w:type="dxa"/>
+            <w:tcW w:w="2701" w:type="dxa"/>
             <w:tcBorders/>
           </w:tcPr>
+          <w:p>
+            <w:pPr>
+              <w:pStyle w:val="Normal"/>
+              <w:widowControl w:val="false"/>
+              <w:suppressAutoHyphens w:val="true"/>
+              <w:spacing w:lineRule="auto" w:line="240" w:before="0" w:after="0"/>
+              <w:jc w:val="left"/>
+              <w:rPr>
+                <w:rFonts w:ascii="Cambria" w:hAnsi="Cambria" w:eastAsia="ＭＳ 明朝" w:cs=""/>
+                <w:kern w:val="0"/>
+                <w:sz w:val="22"/>
+                <w:szCs w:val="22"/>
+                <w:lang w:val="es-ES" w:eastAsia="en-US" w:bidi="ar-SA"/>
+              </w:rPr>
+            </w:pPr>
+            <w:r>
+              <w:rPr>
+                <w:rFonts w:eastAsia="ＭＳ 明朝" w:cs=""/>
+                <w:kern w:val="0"/>
+                <w:sz w:val="22"/>
+                <w:szCs w:val="22"/>
+                <w:lang w:val="es-ES" w:eastAsia="en-US" w:bidi="ar-SA"/>
+              </w:rPr>
+              <w:t>/30</w:t>
+            </w:r>
+          </w:p>
           <w:p>
             <w:pPr>
               <w:pStyle w:val="Normal"/>
@@ -2321,46 +2394,45 @@
               <w:jc w:val="left"/>
               <w:rPr>
                 <w:rFonts w:ascii="Cambria" w:hAnsi="Cambria" w:eastAsia="ＭＳ 明朝" w:cs=""/>
-                <w:kern w:val="0"/>
-                <w:sz w:val="22"/>
-                <w:szCs w:val="22"/>
-                <w:lang w:val="es-ES" w:eastAsia="en-US" w:bidi="ar-SA"/>
+                <w:color w:val="00A933"/>
+                <w:kern w:val="0"/>
+                <w:szCs w:val="22"/>
+                <w:lang w:val="en-US" w:eastAsia="en-US" w:bidi="ar-SA"/>
               </w:rPr>
             </w:pPr>
             <w:r>
               <w:rPr>
                 <w:rFonts w:eastAsia="ＭＳ 明朝" w:cs=""/>
-                <w:kern w:val="0"/>
-                <w:sz w:val="22"/>
+                <w:color w:val="00A933"/>
+                <w:kern w:val="0"/>
+                <w:sz w:val="16"/>
                 <w:szCs w:val="22"/>
                 <w:lang w:val="es-ES" w:eastAsia="en-US" w:bidi="ar-SA"/>
               </w:rPr>
-              <w:t>/30</w:t>
+              <w:t>255.255.255.252</w:t>
             </w:r>
           </w:p>
         </w:tc>
         <w:tc>
           <w:tcPr>
-            <w:tcW w:w="2699" w:type="dxa"/>
+            <w:tcW w:w="2698" w:type="dxa"/>
             <w:tcBorders/>
           </w:tcPr>
           <w:p>
             <w:pPr>
               <w:pStyle w:val="Normal"/>
-              <w:widowControl/>
+              <w:widowControl w:val="false"/>
+              <w:suppressAutoHyphens w:val="true"/>
               <w:spacing w:lineRule="auto" w:line="240" w:before="0" w:after="0"/>
               <w:jc w:val="left"/>
               <w:rPr>
-                <w:rFonts w:ascii="Cambria" w:hAnsi="Cambria" w:eastAsia="ＭＳ 明朝" w:cs=""/>
-                <w:kern w:val="0"/>
-                <w:sz w:val="22"/>
-                <w:szCs w:val="22"/>
-                <w:lang w:val="es-ES" w:eastAsia="en-US" w:bidi="ar-SA"/>
+                <w:color w:val="00A933"/>
               </w:rPr>
             </w:pPr>
             <w:r>
               <w:rPr>
                 <w:rFonts w:eastAsia="ＭＳ 明朝" w:cs=""/>
+                <w:color w:val="00A933"/>
                 <w:kern w:val="0"/>
                 <w:sz w:val="22"/>
                 <w:szCs w:val="22"/>
@@ -2381,20 +2453,18 @@
           <w:p>
             <w:pPr>
               <w:pStyle w:val="Normal"/>
-              <w:widowControl/>
+              <w:widowControl w:val="false"/>
+              <w:suppressAutoHyphens w:val="true"/>
               <w:spacing w:lineRule="auto" w:line="240" w:before="0" w:after="0"/>
               <w:jc w:val="left"/>
               <w:rPr>
-                <w:rFonts w:ascii="Cambria" w:hAnsi="Cambria" w:eastAsia="ＭＳ 明朝" w:cs=""/>
-                <w:kern w:val="0"/>
-                <w:sz w:val="22"/>
-                <w:szCs w:val="22"/>
-                <w:lang w:val="es-ES" w:eastAsia="en-US" w:bidi="ar-SA"/>
+                <w:color w:val="00A933"/>
               </w:rPr>
             </w:pPr>
             <w:r>
               <w:rPr>
                 <w:rFonts w:eastAsia="ＭＳ 明朝" w:cs=""/>
+                <w:color w:val="00A933"/>
                 <w:kern w:val="0"/>
                 <w:sz w:val="22"/>
                 <w:szCs w:val="22"/>
@@ -2412,20 +2482,18 @@
           <w:p>
             <w:pPr>
               <w:pStyle w:val="Normal"/>
-              <w:widowControl/>
+              <w:widowControl w:val="false"/>
+              <w:suppressAutoHyphens w:val="true"/>
               <w:spacing w:lineRule="auto" w:line="240" w:before="0" w:after="0"/>
               <w:jc w:val="left"/>
               <w:rPr>
-                <w:rFonts w:ascii="Cambria" w:hAnsi="Cambria" w:eastAsia="ＭＳ 明朝" w:cs=""/>
-                <w:kern w:val="0"/>
-                <w:sz w:val="22"/>
-                <w:szCs w:val="22"/>
-                <w:lang w:val="es-ES" w:eastAsia="en-US" w:bidi="ar-SA"/>
+                <w:color w:val="00A933"/>
               </w:rPr>
             </w:pPr>
             <w:r>
               <w:rPr>
                 <w:rFonts w:eastAsia="ＭＳ 明朝" w:cs=""/>
+                <w:color w:val="00A933"/>
                 <w:kern w:val="0"/>
                 <w:sz w:val="22"/>
                 <w:szCs w:val="22"/>
@@ -2437,9 +2505,35 @@
         </w:tc>
         <w:tc>
           <w:tcPr>
-            <w:tcW w:w="2700" w:type="dxa"/>
+            <w:tcW w:w="2701" w:type="dxa"/>
             <w:tcBorders/>
           </w:tcPr>
+          <w:p>
+            <w:pPr>
+              <w:pStyle w:val="Normal"/>
+              <w:widowControl w:val="false"/>
+              <w:suppressAutoHyphens w:val="true"/>
+              <w:spacing w:lineRule="auto" w:line="240" w:before="0" w:after="0"/>
+              <w:jc w:val="left"/>
+              <w:rPr>
+                <w:rFonts w:ascii="Cambria" w:hAnsi="Cambria" w:eastAsia="ＭＳ 明朝" w:cs=""/>
+                <w:kern w:val="0"/>
+                <w:sz w:val="22"/>
+                <w:szCs w:val="22"/>
+                <w:lang w:val="es-ES" w:eastAsia="en-US" w:bidi="ar-SA"/>
+              </w:rPr>
+            </w:pPr>
+            <w:r>
+              <w:rPr>
+                <w:rFonts w:eastAsia="ＭＳ 明朝" w:cs=""/>
+                <w:kern w:val="0"/>
+                <w:sz w:val="22"/>
+                <w:szCs w:val="22"/>
+                <w:lang w:val="es-ES" w:eastAsia="en-US" w:bidi="ar-SA"/>
+              </w:rPr>
+              <w:t>/0</w:t>
+            </w:r>
+          </w:p>
           <w:p>
             <w:pPr>
               <w:pStyle w:val="Normal"/>
@@ -2448,56 +2542,45 @@
               <w:jc w:val="left"/>
               <w:rPr>
                 <w:rFonts w:ascii="Cambria" w:hAnsi="Cambria" w:eastAsia="ＭＳ 明朝" w:cs=""/>
-                <w:kern w:val="0"/>
-                <w:sz w:val="22"/>
-                <w:szCs w:val="22"/>
-                <w:lang w:val="es-ES" w:eastAsia="en-US" w:bidi="ar-SA"/>
+                <w:color w:val="00A933"/>
+                <w:kern w:val="0"/>
+                <w:szCs w:val="22"/>
+                <w:lang w:val="en-US" w:eastAsia="en-US" w:bidi="ar-SA"/>
               </w:rPr>
             </w:pPr>
             <w:r>
               <w:rPr>
                 <w:rFonts w:eastAsia="ＭＳ 明朝" w:cs=""/>
-                <w:kern w:val="0"/>
-                <w:sz w:val="22"/>
+                <w:color w:val="00A933"/>
+                <w:kern w:val="0"/>
+                <w:sz w:val="16"/>
                 <w:szCs w:val="22"/>
                 <w:lang w:val="es-ES" w:eastAsia="en-US" w:bidi="ar-SA"/>
               </w:rPr>
-              <w:t>/</w:t>
-            </w:r>
-            <w:r>
-              <w:rPr>
-                <w:rFonts w:eastAsia="ＭＳ 明朝" w:cs=""/>
-                <w:kern w:val="0"/>
-                <w:sz w:val="22"/>
-                <w:szCs w:val="22"/>
-                <w:lang w:val="es-ES" w:eastAsia="en-US" w:bidi="ar-SA"/>
-              </w:rPr>
-              <w:t>0</w:t>
+              <w:t>-</w:t>
             </w:r>
           </w:p>
         </w:tc>
         <w:tc>
           <w:tcPr>
-            <w:tcW w:w="2699" w:type="dxa"/>
+            <w:tcW w:w="2698" w:type="dxa"/>
             <w:tcBorders/>
           </w:tcPr>
           <w:p>
             <w:pPr>
               <w:pStyle w:val="Normal"/>
-              <w:widowControl/>
+              <w:widowControl w:val="false"/>
+              <w:suppressAutoHyphens w:val="true"/>
               <w:spacing w:lineRule="auto" w:line="240" w:before="0" w:after="0"/>
               <w:jc w:val="left"/>
               <w:rPr>
-                <w:rFonts w:ascii="Cambria" w:hAnsi="Cambria" w:eastAsia="ＭＳ 明朝" w:cs=""/>
-                <w:kern w:val="0"/>
-                <w:sz w:val="22"/>
-                <w:szCs w:val="22"/>
-                <w:lang w:val="es-ES" w:eastAsia="en-US" w:bidi="ar-SA"/>
+                <w:color w:val="00A933"/>
               </w:rPr>
             </w:pPr>
             <w:r>
               <w:rPr>
                 <w:rFonts w:eastAsia="ＭＳ 明朝" w:cs=""/>
+                <w:color w:val="00A933"/>
                 <w:kern w:val="0"/>
                 <w:sz w:val="22"/>
                 <w:szCs w:val="22"/>
@@ -2556,8 +2639,8 @@
       <w:tblGrid>
         <w:gridCol w:w="2700"/>
         <w:gridCol w:w="2700"/>
-        <w:gridCol w:w="2700"/>
-        <w:gridCol w:w="2699"/>
+        <w:gridCol w:w="2701"/>
+        <w:gridCol w:w="2698"/>
       </w:tblGrid>
       <w:tr>
         <w:trPr/>
@@ -2569,7 +2652,8 @@
           <w:p>
             <w:pPr>
               <w:pStyle w:val="Normal"/>
-              <w:widowControl/>
+              <w:widowControl w:val="false"/>
+              <w:suppressAutoHyphens w:val="true"/>
               <w:spacing w:lineRule="auto" w:line="240" w:before="0" w:after="0"/>
               <w:jc w:val="left"/>
               <w:rPr>
@@ -2601,7 +2685,8 @@
           <w:p>
             <w:pPr>
               <w:pStyle w:val="Normal"/>
-              <w:widowControl/>
+              <w:widowControl w:val="false"/>
+              <w:suppressAutoHyphens w:val="true"/>
               <w:spacing w:lineRule="auto" w:line="240" w:before="0" w:after="0"/>
               <w:jc w:val="left"/>
               <w:rPr>
@@ -2627,13 +2712,14 @@
         </w:tc>
         <w:tc>
           <w:tcPr>
-            <w:tcW w:w="2700" w:type="dxa"/>
+            <w:tcW w:w="2701" w:type="dxa"/>
             <w:tcBorders/>
           </w:tcPr>
           <w:p>
             <w:pPr>
               <w:pStyle w:val="Normal"/>
-              <w:widowControl/>
+              <w:widowControl w:val="false"/>
+              <w:suppressAutoHyphens w:val="true"/>
               <w:spacing w:lineRule="auto" w:line="240" w:before="0" w:after="0"/>
               <w:jc w:val="left"/>
               <w:rPr>
@@ -2659,13 +2745,14 @@
         </w:tc>
         <w:tc>
           <w:tcPr>
-            <w:tcW w:w="2699" w:type="dxa"/>
+            <w:tcW w:w="2698" w:type="dxa"/>
             <w:tcBorders/>
           </w:tcPr>
           <w:p>
             <w:pPr>
               <w:pStyle w:val="Normal"/>
-              <w:widowControl/>
+              <w:widowControl w:val="false"/>
+              <w:suppressAutoHyphens w:val="true"/>
               <w:spacing w:lineRule="auto" w:line="240" w:before="0" w:after="0"/>
               <w:jc w:val="left"/>
               <w:rPr>
@@ -2700,20 +2787,18 @@
           <w:p>
             <w:pPr>
               <w:pStyle w:val="Normal"/>
-              <w:widowControl/>
+              <w:widowControl w:val="false"/>
+              <w:suppressAutoHyphens w:val="true"/>
               <w:spacing w:lineRule="auto" w:line="240" w:before="0" w:after="0"/>
               <w:jc w:val="left"/>
               <w:rPr>
-                <w:rFonts w:ascii="Cambria" w:hAnsi="Cambria" w:eastAsia="ＭＳ 明朝" w:cs=""/>
-                <w:kern w:val="0"/>
-                <w:sz w:val="22"/>
-                <w:szCs w:val="22"/>
-                <w:lang w:val="es-ES" w:eastAsia="en-US" w:bidi="ar-SA"/>
+                <w:color w:val="00A933"/>
               </w:rPr>
             </w:pPr>
             <w:r>
               <w:rPr>
                 <w:rFonts w:eastAsia="ＭＳ 明朝" w:cs=""/>
+                <w:color w:val="00A933"/>
                 <w:kern w:val="0"/>
                 <w:sz w:val="22"/>
                 <w:szCs w:val="22"/>
@@ -2731,11 +2816,13 @@
           <w:p>
             <w:pPr>
               <w:pStyle w:val="Normal"/>
-              <w:widowControl/>
+              <w:widowControl w:val="false"/>
+              <w:suppressAutoHyphens w:val="true"/>
               <w:spacing w:lineRule="auto" w:line="240" w:before="0" w:after="0"/>
               <w:jc w:val="left"/>
               <w:rPr>
                 <w:rFonts w:ascii="Cambria" w:hAnsi="Cambria" w:eastAsia="ＭＳ 明朝" w:cs=""/>
+                <w:color w:val="00A933"/>
                 <w:kern w:val="0"/>
                 <w:sz w:val="22"/>
                 <w:szCs w:val="22"/>
@@ -2745,6 +2832,7 @@
             <w:r>
               <w:rPr>
                 <w:rFonts w:eastAsia="ＭＳ 明朝" w:cs=""/>
+                <w:color w:val="00A933"/>
                 <w:kern w:val="0"/>
                 <w:sz w:val="22"/>
                 <w:szCs w:val="22"/>
@@ -2755,26 +2843,24 @@
         </w:tc>
         <w:tc>
           <w:tcPr>
-            <w:tcW w:w="2700" w:type="dxa"/>
+            <w:tcW w:w="2701" w:type="dxa"/>
             <w:tcBorders/>
           </w:tcPr>
           <w:p>
             <w:pPr>
               <w:pStyle w:val="Normal"/>
-              <w:widowControl/>
+              <w:widowControl w:val="false"/>
+              <w:suppressAutoHyphens w:val="true"/>
               <w:spacing w:lineRule="auto" w:line="240" w:before="0" w:after="0"/>
               <w:jc w:val="left"/>
               <w:rPr>
-                <w:rFonts w:ascii="Cambria" w:hAnsi="Cambria" w:eastAsia="ＭＳ 明朝" w:cs=""/>
-                <w:kern w:val="0"/>
-                <w:sz w:val="22"/>
-                <w:szCs w:val="22"/>
-                <w:lang w:val="es-ES" w:eastAsia="en-US" w:bidi="ar-SA"/>
+                <w:color w:val="00A933"/>
               </w:rPr>
             </w:pPr>
             <w:r>
               <w:rPr>
                 <w:rFonts w:eastAsia="ＭＳ 明朝" w:cs=""/>
+                <w:color w:val="00A933"/>
                 <w:kern w:val="0"/>
                 <w:sz w:val="22"/>
                 <w:szCs w:val="22"/>
@@ -2786,26 +2872,24 @@
         </w:tc>
         <w:tc>
           <w:tcPr>
-            <w:tcW w:w="2699" w:type="dxa"/>
+            <w:tcW w:w="2698" w:type="dxa"/>
             <w:tcBorders/>
           </w:tcPr>
           <w:p>
             <w:pPr>
               <w:pStyle w:val="Normal"/>
-              <w:widowControl/>
+              <w:widowControl w:val="false"/>
+              <w:suppressAutoHyphens w:val="true"/>
               <w:spacing w:lineRule="auto" w:line="240" w:before="0" w:after="0"/>
               <w:jc w:val="left"/>
               <w:rPr>
-                <w:rFonts w:ascii="Cambria" w:hAnsi="Cambria" w:eastAsia="ＭＳ 明朝" w:cs=""/>
-                <w:kern w:val="0"/>
-                <w:sz w:val="22"/>
-                <w:szCs w:val="22"/>
-                <w:lang w:val="es-ES" w:eastAsia="en-US" w:bidi="ar-SA"/>
+                <w:color w:val="00A933"/>
               </w:rPr>
             </w:pPr>
             <w:r>
               <w:rPr>
                 <w:rFonts w:eastAsia="ＭＳ 明朝" w:cs=""/>
+                <w:color w:val="00A933"/>
                 <w:kern w:val="0"/>
                 <w:sz w:val="22"/>
                 <w:szCs w:val="22"/>
@@ -2826,20 +2910,18 @@
           <w:p>
             <w:pPr>
               <w:pStyle w:val="Normal"/>
-              <w:widowControl/>
+              <w:widowControl w:val="false"/>
+              <w:suppressAutoHyphens w:val="true"/>
               <w:spacing w:lineRule="auto" w:line="240" w:before="0" w:after="0"/>
               <w:jc w:val="left"/>
               <w:rPr>
-                <w:rFonts w:ascii="Cambria" w:hAnsi="Cambria" w:eastAsia="ＭＳ 明朝" w:cs=""/>
-                <w:kern w:val="0"/>
-                <w:sz w:val="22"/>
-                <w:szCs w:val="22"/>
-                <w:lang w:val="es-ES" w:eastAsia="en-US" w:bidi="ar-SA"/>
+                <w:color w:val="00A933"/>
               </w:rPr>
             </w:pPr>
             <w:r>
               <w:rPr>
                 <w:rFonts w:eastAsia="ＭＳ 明朝" w:cs=""/>
+                <w:color w:val="00A933"/>
                 <w:kern w:val="0"/>
                 <w:sz w:val="22"/>
                 <w:szCs w:val="22"/>
@@ -2857,11 +2939,13 @@
           <w:p>
             <w:pPr>
               <w:pStyle w:val="Normal"/>
-              <w:widowControl/>
+              <w:widowControl w:val="false"/>
+              <w:suppressAutoHyphens w:val="true"/>
               <w:spacing w:lineRule="auto" w:line="240" w:before="0" w:after="0"/>
               <w:jc w:val="left"/>
               <w:rPr>
                 <w:rFonts w:ascii="Cambria" w:hAnsi="Cambria" w:eastAsia="ＭＳ 明朝" w:cs=""/>
+                <w:color w:val="00A933"/>
                 <w:kern w:val="0"/>
                 <w:sz w:val="22"/>
                 <w:szCs w:val="22"/>
@@ -2871,6 +2955,7 @@
             <w:r>
               <w:rPr>
                 <w:rFonts w:eastAsia="ＭＳ 明朝" w:cs=""/>
+                <w:color w:val="00A933"/>
                 <w:kern w:val="0"/>
                 <w:sz w:val="22"/>
                 <w:szCs w:val="22"/>
@@ -2881,26 +2966,24 @@
         </w:tc>
         <w:tc>
           <w:tcPr>
-            <w:tcW w:w="2700" w:type="dxa"/>
+            <w:tcW w:w="2701" w:type="dxa"/>
             <w:tcBorders/>
           </w:tcPr>
           <w:p>
             <w:pPr>
               <w:pStyle w:val="Normal"/>
-              <w:widowControl/>
+              <w:widowControl w:val="false"/>
+              <w:suppressAutoHyphens w:val="true"/>
               <w:spacing w:lineRule="auto" w:line="240" w:before="0" w:after="0"/>
               <w:jc w:val="left"/>
               <w:rPr>
-                <w:rFonts w:ascii="Cambria" w:hAnsi="Cambria" w:eastAsia="ＭＳ 明朝" w:cs=""/>
-                <w:kern w:val="0"/>
-                <w:sz w:val="22"/>
-                <w:szCs w:val="22"/>
-                <w:lang w:val="es-ES" w:eastAsia="en-US" w:bidi="ar-SA"/>
+                <w:color w:val="00A933"/>
               </w:rPr>
             </w:pPr>
             <w:r>
               <w:rPr>
                 <w:rFonts w:eastAsia="ＭＳ 明朝" w:cs=""/>
+                <w:color w:val="00A933"/>
                 <w:kern w:val="0"/>
                 <w:sz w:val="22"/>
                 <w:szCs w:val="22"/>
@@ -2912,26 +2995,24 @@
         </w:tc>
         <w:tc>
           <w:tcPr>
-            <w:tcW w:w="2699" w:type="dxa"/>
+            <w:tcW w:w="2698" w:type="dxa"/>
             <w:tcBorders/>
           </w:tcPr>
           <w:p>
             <w:pPr>
               <w:pStyle w:val="Normal"/>
-              <w:widowControl/>
+              <w:widowControl w:val="false"/>
+              <w:suppressAutoHyphens w:val="true"/>
               <w:spacing w:lineRule="auto" w:line="240" w:before="0" w:after="0"/>
               <w:jc w:val="left"/>
               <w:rPr>
-                <w:rFonts w:ascii="Cambria" w:hAnsi="Cambria" w:eastAsia="ＭＳ 明朝" w:cs=""/>
-                <w:kern w:val="0"/>
-                <w:sz w:val="22"/>
-                <w:szCs w:val="22"/>
-                <w:lang w:val="es-ES" w:eastAsia="en-US" w:bidi="ar-SA"/>
+                <w:color w:val="00A933"/>
               </w:rPr>
             </w:pPr>
             <w:r>
               <w:rPr>
                 <w:rFonts w:eastAsia="ＭＳ 明朝" w:cs=""/>
+                <w:color w:val="00A933"/>
                 <w:kern w:val="0"/>
                 <w:sz w:val="22"/>
                 <w:szCs w:val="22"/>
@@ -2952,20 +3033,18 @@
           <w:p>
             <w:pPr>
               <w:pStyle w:val="Normal"/>
-              <w:widowControl/>
+              <w:widowControl w:val="false"/>
+              <w:suppressAutoHyphens w:val="true"/>
               <w:spacing w:lineRule="auto" w:line="240" w:before="0" w:after="0"/>
               <w:jc w:val="left"/>
               <w:rPr>
-                <w:rFonts w:ascii="Cambria" w:hAnsi="Cambria" w:eastAsia="ＭＳ 明朝" w:cs=""/>
-                <w:kern w:val="0"/>
-                <w:sz w:val="22"/>
-                <w:szCs w:val="22"/>
-                <w:lang w:val="es-ES" w:eastAsia="en-US" w:bidi="ar-SA"/>
+                <w:color w:val="00A933"/>
               </w:rPr>
             </w:pPr>
             <w:r>
               <w:rPr>
                 <w:rFonts w:eastAsia="ＭＳ 明朝" w:cs=""/>
+                <w:color w:val="00A933"/>
                 <w:kern w:val="0"/>
                 <w:sz w:val="22"/>
                 <w:szCs w:val="22"/>
@@ -2983,11 +3062,13 @@
           <w:p>
             <w:pPr>
               <w:pStyle w:val="Normal"/>
-              <w:widowControl/>
+              <w:widowControl w:val="false"/>
+              <w:suppressAutoHyphens w:val="true"/>
               <w:spacing w:lineRule="auto" w:line="240" w:before="0" w:after="0"/>
               <w:jc w:val="left"/>
               <w:rPr>
                 <w:rFonts w:ascii="Cambria" w:hAnsi="Cambria" w:eastAsia="ＭＳ 明朝" w:cs=""/>
+                <w:color w:val="00A933"/>
                 <w:kern w:val="0"/>
                 <w:sz w:val="22"/>
                 <w:szCs w:val="22"/>
@@ -2997,6 +3078,7 @@
             <w:r>
               <w:rPr>
                 <w:rFonts w:eastAsia="ＭＳ 明朝" w:cs=""/>
+                <w:color w:val="00A933"/>
                 <w:kern w:val="0"/>
                 <w:sz w:val="22"/>
                 <w:szCs w:val="22"/>
@@ -3007,26 +3089,24 @@
         </w:tc>
         <w:tc>
           <w:tcPr>
-            <w:tcW w:w="2700" w:type="dxa"/>
+            <w:tcW w:w="2701" w:type="dxa"/>
             <w:tcBorders/>
           </w:tcPr>
           <w:p>
             <w:pPr>
               <w:pStyle w:val="Normal"/>
-              <w:widowControl/>
+              <w:widowControl w:val="false"/>
+              <w:suppressAutoHyphens w:val="true"/>
               <w:spacing w:lineRule="auto" w:line="240" w:before="0" w:after="0"/>
               <w:jc w:val="left"/>
               <w:rPr>
-                <w:rFonts w:ascii="Cambria" w:hAnsi="Cambria" w:eastAsia="ＭＳ 明朝" w:cs=""/>
-                <w:kern w:val="0"/>
-                <w:sz w:val="22"/>
-                <w:szCs w:val="22"/>
-                <w:lang w:val="es-ES" w:eastAsia="en-US" w:bidi="ar-SA"/>
+                <w:color w:val="00A933"/>
               </w:rPr>
             </w:pPr>
             <w:r>
               <w:rPr>
                 <w:rFonts w:eastAsia="ＭＳ 明朝" w:cs=""/>
+                <w:color w:val="00A933"/>
                 <w:kern w:val="0"/>
                 <w:sz w:val="22"/>
                 <w:szCs w:val="22"/>
@@ -3038,26 +3118,24 @@
         </w:tc>
         <w:tc>
           <w:tcPr>
-            <w:tcW w:w="2699" w:type="dxa"/>
+            <w:tcW w:w="2698" w:type="dxa"/>
             <w:tcBorders/>
           </w:tcPr>
           <w:p>
             <w:pPr>
               <w:pStyle w:val="Normal"/>
-              <w:widowControl/>
+              <w:widowControl w:val="false"/>
+              <w:suppressAutoHyphens w:val="true"/>
               <w:spacing w:lineRule="auto" w:line="240" w:before="0" w:after="0"/>
               <w:jc w:val="left"/>
               <w:rPr>
-                <w:rFonts w:ascii="Cambria" w:hAnsi="Cambria" w:eastAsia="ＭＳ 明朝" w:cs=""/>
-                <w:kern w:val="0"/>
-                <w:sz w:val="22"/>
-                <w:szCs w:val="22"/>
-                <w:lang w:val="es-ES" w:eastAsia="en-US" w:bidi="ar-SA"/>
+                <w:color w:val="00A933"/>
               </w:rPr>
             </w:pPr>
             <w:r>
               <w:rPr>
                 <w:rFonts w:eastAsia="ＭＳ 明朝" w:cs=""/>
+                <w:color w:val="00A933"/>
                 <w:kern w:val="0"/>
                 <w:sz w:val="22"/>
                 <w:szCs w:val="22"/>
@@ -3078,20 +3156,18 @@
           <w:p>
             <w:pPr>
               <w:pStyle w:val="Normal"/>
-              <w:widowControl/>
+              <w:widowControl w:val="false"/>
+              <w:suppressAutoHyphens w:val="true"/>
               <w:spacing w:lineRule="auto" w:line="240" w:before="0" w:after="0"/>
               <w:jc w:val="left"/>
               <w:rPr>
-                <w:rFonts w:ascii="Cambria" w:hAnsi="Cambria" w:eastAsia="ＭＳ 明朝" w:cs=""/>
-                <w:kern w:val="0"/>
-                <w:sz w:val="22"/>
-                <w:szCs w:val="22"/>
-                <w:lang w:val="es-ES" w:eastAsia="en-US" w:bidi="ar-SA"/>
+                <w:color w:val="00A933"/>
               </w:rPr>
             </w:pPr>
             <w:r>
               <w:rPr>
                 <w:rFonts w:eastAsia="ＭＳ 明朝" w:cs=""/>
+                <w:color w:val="00A933"/>
                 <w:kern w:val="0"/>
                 <w:sz w:val="22"/>
                 <w:szCs w:val="22"/>
@@ -3109,20 +3185,18 @@
           <w:p>
             <w:pPr>
               <w:pStyle w:val="Normal"/>
-              <w:widowControl/>
+              <w:widowControl w:val="false"/>
+              <w:suppressAutoHyphens w:val="true"/>
               <w:spacing w:lineRule="auto" w:line="240" w:before="0" w:after="0"/>
               <w:jc w:val="left"/>
               <w:rPr>
-                <w:rFonts w:ascii="Cambria" w:hAnsi="Cambria" w:eastAsia="ＭＳ 明朝" w:cs=""/>
-                <w:kern w:val="0"/>
-                <w:sz w:val="22"/>
-                <w:szCs w:val="22"/>
-                <w:lang w:val="es-ES" w:eastAsia="en-US" w:bidi="ar-SA"/>
+                <w:color w:val="00A933"/>
               </w:rPr>
             </w:pPr>
             <w:r>
               <w:rPr>
                 <w:rFonts w:eastAsia="ＭＳ 明朝" w:cs=""/>
+                <w:color w:val="00A933"/>
                 <w:kern w:val="0"/>
                 <w:sz w:val="22"/>
                 <w:szCs w:val="22"/>
@@ -3134,26 +3208,24 @@
         </w:tc>
         <w:tc>
           <w:tcPr>
-            <w:tcW w:w="2700" w:type="dxa"/>
+            <w:tcW w:w="2701" w:type="dxa"/>
             <w:tcBorders/>
           </w:tcPr>
           <w:p>
             <w:pPr>
               <w:pStyle w:val="Normal"/>
-              <w:widowControl/>
+              <w:widowControl w:val="false"/>
+              <w:suppressAutoHyphens w:val="true"/>
               <w:spacing w:lineRule="auto" w:line="240" w:before="0" w:after="0"/>
               <w:jc w:val="left"/>
               <w:rPr>
-                <w:rFonts w:ascii="Cambria" w:hAnsi="Cambria" w:eastAsia="ＭＳ 明朝" w:cs=""/>
-                <w:kern w:val="0"/>
-                <w:sz w:val="22"/>
-                <w:szCs w:val="22"/>
-                <w:lang w:val="es-ES" w:eastAsia="en-US" w:bidi="ar-SA"/>
+                <w:color w:val="00A933"/>
               </w:rPr>
             </w:pPr>
             <w:r>
               <w:rPr>
                 <w:rFonts w:eastAsia="ＭＳ 明朝" w:cs=""/>
+                <w:color w:val="00A933"/>
                 <w:kern w:val="0"/>
                 <w:sz w:val="22"/>
                 <w:szCs w:val="22"/>
@@ -3165,26 +3237,24 @@
         </w:tc>
         <w:tc>
           <w:tcPr>
-            <w:tcW w:w="2699" w:type="dxa"/>
+            <w:tcW w:w="2698" w:type="dxa"/>
             <w:tcBorders/>
           </w:tcPr>
           <w:p>
             <w:pPr>
               <w:pStyle w:val="Normal"/>
-              <w:widowControl/>
+              <w:widowControl w:val="false"/>
+              <w:suppressAutoHyphens w:val="true"/>
               <w:spacing w:lineRule="auto" w:line="240" w:before="0" w:after="0"/>
               <w:jc w:val="left"/>
               <w:rPr>
-                <w:rFonts w:ascii="Cambria" w:hAnsi="Cambria" w:eastAsia="ＭＳ 明朝" w:cs=""/>
-                <w:kern w:val="0"/>
-                <w:sz w:val="22"/>
-                <w:szCs w:val="22"/>
-                <w:lang w:val="es-ES" w:eastAsia="en-US" w:bidi="ar-SA"/>
+                <w:color w:val="00A933"/>
               </w:rPr>
             </w:pPr>
             <w:r>
               <w:rPr>
                 <w:rFonts w:eastAsia="ＭＳ 明朝" w:cs=""/>
+                <w:color w:val="00A933"/>
                 <w:kern w:val="0"/>
                 <w:sz w:val="22"/>
                 <w:szCs w:val="22"/>
@@ -3205,20 +3275,18 @@
           <w:p>
             <w:pPr>
               <w:pStyle w:val="Normal"/>
-              <w:widowControl/>
+              <w:widowControl w:val="false"/>
+              <w:suppressAutoHyphens w:val="true"/>
               <w:spacing w:lineRule="auto" w:line="240" w:before="0" w:after="0"/>
               <w:jc w:val="left"/>
               <w:rPr>
-                <w:rFonts w:ascii="Cambria" w:hAnsi="Cambria" w:eastAsia="ＭＳ 明朝" w:cs=""/>
-                <w:kern w:val="0"/>
-                <w:sz w:val="22"/>
-                <w:szCs w:val="22"/>
-                <w:lang w:val="es-ES" w:eastAsia="en-US" w:bidi="ar-SA"/>
+                <w:color w:val="00A933"/>
               </w:rPr>
             </w:pPr>
             <w:r>
               <w:rPr>
                 <w:rFonts w:eastAsia="ＭＳ 明朝" w:cs=""/>
+                <w:color w:val="00A933"/>
                 <w:kern w:val="0"/>
                 <w:sz w:val="22"/>
                 <w:szCs w:val="22"/>
@@ -3236,20 +3304,18 @@
           <w:p>
             <w:pPr>
               <w:pStyle w:val="Normal"/>
-              <w:widowControl/>
+              <w:widowControl w:val="false"/>
+              <w:suppressAutoHyphens w:val="true"/>
               <w:spacing w:lineRule="auto" w:line="240" w:before="0" w:after="0"/>
               <w:jc w:val="left"/>
               <w:rPr>
-                <w:rFonts w:ascii="Cambria" w:hAnsi="Cambria" w:eastAsia="ＭＳ 明朝" w:cs=""/>
-                <w:kern w:val="0"/>
-                <w:sz w:val="22"/>
-                <w:szCs w:val="22"/>
-                <w:lang w:val="es-ES" w:eastAsia="en-US" w:bidi="ar-SA"/>
+                <w:color w:val="00A933"/>
               </w:rPr>
             </w:pPr>
             <w:r>
               <w:rPr>
                 <w:rFonts w:eastAsia="ＭＳ 明朝" w:cs=""/>
+                <w:color w:val="00A933"/>
                 <w:kern w:val="0"/>
                 <w:sz w:val="22"/>
                 <w:szCs w:val="22"/>
@@ -3261,26 +3327,24 @@
         </w:tc>
         <w:tc>
           <w:tcPr>
-            <w:tcW w:w="2700" w:type="dxa"/>
+            <w:tcW w:w="2701" w:type="dxa"/>
             <w:tcBorders/>
           </w:tcPr>
           <w:p>
             <w:pPr>
               <w:pStyle w:val="Normal"/>
-              <w:widowControl/>
+              <w:widowControl w:val="false"/>
+              <w:suppressAutoHyphens w:val="true"/>
               <w:spacing w:lineRule="auto" w:line="240" w:before="0" w:after="0"/>
               <w:jc w:val="left"/>
               <w:rPr>
-                <w:rFonts w:ascii="Cambria" w:hAnsi="Cambria" w:eastAsia="ＭＳ 明朝" w:cs=""/>
-                <w:kern w:val="0"/>
-                <w:sz w:val="22"/>
-                <w:szCs w:val="22"/>
-                <w:lang w:val="es-ES" w:eastAsia="en-US" w:bidi="ar-SA"/>
+                <w:color w:val="00A933"/>
               </w:rPr>
             </w:pPr>
             <w:r>
               <w:rPr>
                 <w:rFonts w:eastAsia="ＭＳ 明朝" w:cs=""/>
+                <w:color w:val="00A933"/>
                 <w:kern w:val="0"/>
                 <w:sz w:val="22"/>
                 <w:szCs w:val="22"/>
@@ -3292,26 +3356,24 @@
         </w:tc>
         <w:tc>
           <w:tcPr>
-            <w:tcW w:w="2699" w:type="dxa"/>
+            <w:tcW w:w="2698" w:type="dxa"/>
             <w:tcBorders/>
           </w:tcPr>
           <w:p>
             <w:pPr>
               <w:pStyle w:val="Normal"/>
-              <w:widowControl/>
+              <w:widowControl w:val="false"/>
+              <w:suppressAutoHyphens w:val="true"/>
               <w:spacing w:lineRule="auto" w:line="240" w:before="0" w:after="0"/>
               <w:jc w:val="left"/>
               <w:rPr>
-                <w:rFonts w:ascii="Cambria" w:hAnsi="Cambria" w:eastAsia="ＭＳ 明朝" w:cs=""/>
-                <w:kern w:val="0"/>
-                <w:sz w:val="22"/>
-                <w:szCs w:val="22"/>
-                <w:lang w:val="es-ES" w:eastAsia="en-US" w:bidi="ar-SA"/>
+                <w:color w:val="00A933"/>
               </w:rPr>
             </w:pPr>
             <w:r>
               <w:rPr>
                 <w:rFonts w:eastAsia="ＭＳ 明朝" w:cs=""/>
+                <w:color w:val="00A933"/>
                 <w:kern w:val="0"/>
                 <w:sz w:val="22"/>
                 <w:szCs w:val="22"/>
@@ -3332,20 +3394,18 @@
           <w:p>
             <w:pPr>
               <w:pStyle w:val="Normal"/>
-              <w:widowControl/>
+              <w:widowControl w:val="false"/>
+              <w:suppressAutoHyphens w:val="true"/>
               <w:spacing w:lineRule="auto" w:line="240" w:before="0" w:after="0"/>
               <w:jc w:val="left"/>
               <w:rPr>
-                <w:rFonts w:ascii="Cambria" w:hAnsi="Cambria" w:eastAsia="ＭＳ 明朝" w:cs=""/>
-                <w:kern w:val="0"/>
-                <w:sz w:val="22"/>
-                <w:szCs w:val="22"/>
-                <w:lang w:val="es-ES" w:eastAsia="en-US" w:bidi="ar-SA"/>
+                <w:color w:val="00A933"/>
               </w:rPr>
             </w:pPr>
             <w:r>
               <w:rPr>
                 <w:rFonts w:eastAsia="ＭＳ 明朝" w:cs=""/>
+                <w:color w:val="00A933"/>
                 <w:kern w:val="0"/>
                 <w:sz w:val="22"/>
                 <w:szCs w:val="22"/>
@@ -3363,20 +3423,18 @@
           <w:p>
             <w:pPr>
               <w:pStyle w:val="Normal"/>
-              <w:widowControl/>
+              <w:widowControl w:val="false"/>
+              <w:suppressAutoHyphens w:val="true"/>
               <w:spacing w:lineRule="auto" w:line="240" w:before="0" w:after="0"/>
               <w:jc w:val="left"/>
               <w:rPr>
-                <w:rFonts w:ascii="Cambria" w:hAnsi="Cambria" w:eastAsia="ＭＳ 明朝" w:cs=""/>
-                <w:kern w:val="0"/>
-                <w:sz w:val="22"/>
-                <w:szCs w:val="22"/>
-                <w:lang w:val="es-ES" w:eastAsia="en-US" w:bidi="ar-SA"/>
+                <w:color w:val="00A933"/>
               </w:rPr>
             </w:pPr>
             <w:r>
               <w:rPr>
                 <w:rFonts w:eastAsia="ＭＳ 明朝" w:cs=""/>
+                <w:color w:val="00A933"/>
                 <w:kern w:val="0"/>
                 <w:sz w:val="22"/>
                 <w:szCs w:val="22"/>
@@ -3388,26 +3446,24 @@
         </w:tc>
         <w:tc>
           <w:tcPr>
-            <w:tcW w:w="2700" w:type="dxa"/>
+            <w:tcW w:w="2701" w:type="dxa"/>
             <w:tcBorders/>
           </w:tcPr>
           <w:p>
             <w:pPr>
               <w:pStyle w:val="Normal"/>
-              <w:widowControl/>
+              <w:widowControl w:val="false"/>
+              <w:suppressAutoHyphens w:val="true"/>
               <w:spacing w:lineRule="auto" w:line="240" w:before="0" w:after="0"/>
               <w:jc w:val="left"/>
               <w:rPr>
-                <w:rFonts w:ascii="Cambria" w:hAnsi="Cambria" w:eastAsia="ＭＳ 明朝" w:cs=""/>
-                <w:kern w:val="0"/>
-                <w:sz w:val="22"/>
-                <w:szCs w:val="22"/>
-                <w:lang w:val="es-ES" w:eastAsia="en-US" w:bidi="ar-SA"/>
+                <w:color w:val="00A933"/>
               </w:rPr>
             </w:pPr>
             <w:r>
               <w:rPr>
                 <w:rFonts w:eastAsia="ＭＳ 明朝" w:cs=""/>
+                <w:color w:val="00A933"/>
                 <w:kern w:val="0"/>
                 <w:sz w:val="22"/>
                 <w:szCs w:val="22"/>
@@ -3419,26 +3475,24 @@
         </w:tc>
         <w:tc>
           <w:tcPr>
-            <w:tcW w:w="2699" w:type="dxa"/>
+            <w:tcW w:w="2698" w:type="dxa"/>
             <w:tcBorders/>
           </w:tcPr>
           <w:p>
             <w:pPr>
               <w:pStyle w:val="Normal"/>
-              <w:widowControl/>
+              <w:widowControl w:val="false"/>
+              <w:suppressAutoHyphens w:val="true"/>
               <w:spacing w:lineRule="auto" w:line="240" w:before="0" w:after="0"/>
               <w:jc w:val="left"/>
               <w:rPr>
-                <w:rFonts w:ascii="Cambria" w:hAnsi="Cambria" w:eastAsia="ＭＳ 明朝" w:cs=""/>
-                <w:kern w:val="0"/>
-                <w:sz w:val="22"/>
-                <w:szCs w:val="22"/>
-                <w:lang w:val="es-ES" w:eastAsia="en-US" w:bidi="ar-SA"/>
+                <w:color w:val="00A933"/>
               </w:rPr>
             </w:pPr>
             <w:r>
               <w:rPr>
                 <w:rFonts w:eastAsia="ＭＳ 明朝" w:cs=""/>
+                <w:color w:val="00A933"/>
                 <w:kern w:val="0"/>
                 <w:sz w:val="22"/>
                 <w:szCs w:val="22"/>
@@ -3459,20 +3513,18 @@
           <w:p>
             <w:pPr>
               <w:pStyle w:val="Normal"/>
-              <w:widowControl/>
+              <w:widowControl w:val="false"/>
+              <w:suppressAutoHyphens w:val="true"/>
               <w:spacing w:lineRule="auto" w:line="240" w:before="0" w:after="0"/>
               <w:jc w:val="left"/>
               <w:rPr>
-                <w:rFonts w:ascii="Cambria" w:hAnsi="Cambria" w:eastAsia="ＭＳ 明朝" w:cs=""/>
-                <w:kern w:val="0"/>
-                <w:sz w:val="22"/>
-                <w:szCs w:val="22"/>
-                <w:lang w:val="es-ES" w:eastAsia="en-US" w:bidi="ar-SA"/>
+                <w:color w:val="00A933"/>
               </w:rPr>
             </w:pPr>
             <w:r>
               <w:rPr>
                 <w:rFonts w:eastAsia="ＭＳ 明朝" w:cs=""/>
+                <w:color w:val="00A933"/>
                 <w:kern w:val="0"/>
                 <w:sz w:val="22"/>
                 <w:szCs w:val="22"/>
@@ -3490,11 +3542,13 @@
           <w:p>
             <w:pPr>
               <w:pStyle w:val="Normal"/>
-              <w:widowControl/>
+              <w:widowControl w:val="false"/>
+              <w:suppressAutoHyphens w:val="true"/>
               <w:spacing w:lineRule="auto" w:line="240" w:before="0" w:after="0"/>
               <w:jc w:val="left"/>
               <w:rPr>
                 <w:rFonts w:ascii="Cambria" w:hAnsi="Cambria" w:eastAsia="ＭＳ 明朝" w:cs=""/>
+                <w:color w:val="00A933"/>
                 <w:kern w:val="0"/>
                 <w:sz w:val="22"/>
                 <w:szCs w:val="22"/>
@@ -3504,6 +3558,7 @@
             <w:r>
               <w:rPr>
                 <w:rFonts w:eastAsia="ＭＳ 明朝" w:cs=""/>
+                <w:color w:val="00A933"/>
                 <w:kern w:val="0"/>
                 <w:sz w:val="22"/>
                 <w:szCs w:val="22"/>
@@ -3514,26 +3569,24 @@
         </w:tc>
         <w:tc>
           <w:tcPr>
-            <w:tcW w:w="2700" w:type="dxa"/>
+            <w:tcW w:w="2701" w:type="dxa"/>
             <w:tcBorders/>
           </w:tcPr>
           <w:p>
             <w:pPr>
               <w:pStyle w:val="Normal"/>
-              <w:widowControl/>
+              <w:widowControl w:val="false"/>
+              <w:suppressAutoHyphens w:val="true"/>
               <w:spacing w:lineRule="auto" w:line="240" w:before="0" w:after="0"/>
               <w:jc w:val="left"/>
               <w:rPr>
-                <w:rFonts w:ascii="Cambria" w:hAnsi="Cambria" w:eastAsia="ＭＳ 明朝" w:cs=""/>
-                <w:kern w:val="0"/>
-                <w:sz w:val="22"/>
-                <w:szCs w:val="22"/>
-                <w:lang w:val="es-ES" w:eastAsia="en-US" w:bidi="ar-SA"/>
+                <w:color w:val="00A933"/>
               </w:rPr>
             </w:pPr>
             <w:r>
               <w:rPr>
                 <w:rFonts w:eastAsia="ＭＳ 明朝" w:cs=""/>
+                <w:color w:val="00A933"/>
                 <w:kern w:val="0"/>
                 <w:sz w:val="22"/>
                 <w:szCs w:val="22"/>
@@ -3545,26 +3598,24 @@
         </w:tc>
         <w:tc>
           <w:tcPr>
-            <w:tcW w:w="2699" w:type="dxa"/>
+            <w:tcW w:w="2698" w:type="dxa"/>
             <w:tcBorders/>
           </w:tcPr>
           <w:p>
             <w:pPr>
               <w:pStyle w:val="Normal"/>
-              <w:widowControl/>
+              <w:widowControl w:val="false"/>
+              <w:suppressAutoHyphens w:val="true"/>
               <w:spacing w:lineRule="auto" w:line="240" w:before="0" w:after="0"/>
               <w:jc w:val="left"/>
               <w:rPr>
-                <w:rFonts w:ascii="Cambria" w:hAnsi="Cambria" w:eastAsia="ＭＳ 明朝" w:cs=""/>
-                <w:kern w:val="0"/>
-                <w:sz w:val="22"/>
-                <w:szCs w:val="22"/>
-                <w:lang w:val="es-ES" w:eastAsia="en-US" w:bidi="ar-SA"/>
+                <w:color w:val="00A933"/>
               </w:rPr>
             </w:pPr>
             <w:r>
               <w:rPr>
                 <w:rFonts w:eastAsia="ＭＳ 明朝" w:cs=""/>
+                <w:color w:val="00A933"/>
                 <w:kern w:val="0"/>
                 <w:sz w:val="22"/>
                 <w:szCs w:val="22"/>
@@ -3585,20 +3636,18 @@
           <w:p>
             <w:pPr>
               <w:pStyle w:val="Normal"/>
-              <w:widowControl/>
+              <w:widowControl w:val="false"/>
+              <w:suppressAutoHyphens w:val="true"/>
               <w:spacing w:lineRule="auto" w:line="240" w:before="0" w:after="0"/>
               <w:jc w:val="left"/>
               <w:rPr>
-                <w:rFonts w:ascii="Cambria" w:hAnsi="Cambria" w:eastAsia="ＭＳ 明朝" w:cs=""/>
-                <w:kern w:val="0"/>
-                <w:sz w:val="22"/>
-                <w:szCs w:val="22"/>
-                <w:lang w:val="es-ES" w:eastAsia="en-US" w:bidi="ar-SA"/>
+                <w:color w:val="00A933"/>
               </w:rPr>
             </w:pPr>
             <w:r>
               <w:rPr>
                 <w:rFonts w:eastAsia="ＭＳ 明朝" w:cs=""/>
+                <w:color w:val="00A933"/>
                 <w:kern w:val="0"/>
                 <w:sz w:val="22"/>
                 <w:szCs w:val="22"/>
@@ -3616,7 +3665,8 @@
           <w:p>
             <w:pPr>
               <w:pStyle w:val="Normal"/>
-              <w:widowControl/>
+              <w:widowControl w:val="false"/>
+              <w:suppressAutoHyphens w:val="true"/>
               <w:spacing w:lineRule="auto" w:line="240" w:before="0" w:after="0"/>
               <w:jc w:val="left"/>
               <w:rPr>
@@ -3638,12 +3688,6 @@
               <w:t>155.54.203.2</w:t>
             </w:r>
           </w:p>
-        </w:tc>
-        <w:tc>
-          <w:tcPr>
-            <w:tcW w:w="2700" w:type="dxa"/>
-            <w:tcBorders/>
-          </w:tcPr>
           <w:p>
             <w:pPr>
               <w:pStyle w:val="Normal"/>
@@ -3652,39 +3696,24 @@
               <w:jc w:val="left"/>
               <w:rPr>
                 <w:rFonts w:ascii="Cambria" w:hAnsi="Cambria" w:eastAsia="ＭＳ 明朝" w:cs=""/>
-                <w:kern w:val="0"/>
-                <w:sz w:val="22"/>
-                <w:szCs w:val="22"/>
-                <w:lang w:val="es-ES" w:eastAsia="en-US" w:bidi="ar-SA"/>
+                <w:color w:val="FF0000"/>
+                <w:kern w:val="0"/>
+                <w:szCs w:val="22"/>
+                <w:lang w:val="en-US" w:eastAsia="en-US" w:bidi="ar-SA"/>
               </w:rPr>
             </w:pPr>
             <w:r>
               <w:rPr>
                 <w:rFonts w:eastAsia="ＭＳ 明朝" w:cs=""/>
-                <w:kern w:val="0"/>
-                <w:sz w:val="22"/>
-                <w:szCs w:val="22"/>
-                <w:lang w:val="es-ES" w:eastAsia="en-US" w:bidi="ar-SA"/>
-              </w:rPr>
-              <w:t>/</w:t>
-            </w:r>
-            <w:r>
-              <w:rPr>
-                <w:rFonts w:eastAsia="ＭＳ 明朝" w:cs=""/>
-                <w:kern w:val="0"/>
-                <w:sz w:val="22"/>
-                <w:szCs w:val="22"/>
-                <w:lang w:val="es-ES" w:eastAsia="en-US" w:bidi="ar-SA"/>
-              </w:rPr>
-              <w:t>0</w:t>
+                <w:color w:val="FF0000"/>
+                <w:kern w:val="0"/>
+                <w:sz w:val="16"/>
+                <w:szCs w:val="22"/>
+                <w:lang w:val="en-US" w:eastAsia="en-US" w:bidi="ar-SA"/>
+              </w:rPr>
+              <w:t>155.54.203.1</w:t>
             </w:r>
           </w:p>
-        </w:tc>
-        <w:tc>
-          <w:tcPr>
-            <w:tcW w:w="2699" w:type="dxa"/>
-            <w:tcBorders/>
-          </w:tcPr>
           <w:p>
             <w:pPr>
               <w:pStyle w:val="Normal"/>
@@ -3693,15 +3722,85 @@
               <w:jc w:val="left"/>
               <w:rPr>
                 <w:rFonts w:ascii="Cambria" w:hAnsi="Cambria" w:eastAsia="ＭＳ 明朝" w:cs=""/>
-                <w:kern w:val="0"/>
-                <w:sz w:val="22"/>
-                <w:szCs w:val="22"/>
-                <w:lang w:val="es-ES" w:eastAsia="en-US" w:bidi="ar-SA"/>
+                <w:color w:val="auto"/>
+                <w:kern w:val="0"/>
+                <w:szCs w:val="22"/>
+                <w:lang w:val="en-US" w:eastAsia="en-US" w:bidi="ar-SA"/>
               </w:rPr>
             </w:pPr>
             <w:r>
               <w:rPr>
                 <w:rFonts w:eastAsia="ＭＳ 明朝" w:cs=""/>
+                <w:color w:val="auto"/>
+                <w:kern w:val="0"/>
+                <w:sz w:val="16"/>
+                <w:szCs w:val="22"/>
+                <w:lang w:val="en-US" w:eastAsia="en-US" w:bidi="ar-SA"/>
+              </w:rPr>
+              <w:t>T</w:t>
+            </w:r>
+            <w:r>
+              <w:rPr>
+                <w:rFonts w:eastAsia="ＭＳ 明朝" w:cs=""/>
+                <w:color w:val="auto"/>
+                <w:kern w:val="0"/>
+                <w:sz w:val="16"/>
+                <w:szCs w:val="22"/>
+                <w:lang w:val="en-US" w:eastAsia="en-US" w:bidi="ar-SA"/>
+              </w:rPr>
+              <w:t>ypo =w=</w:t>
+            </w:r>
+          </w:p>
+        </w:tc>
+        <w:tc>
+          <w:tcPr>
+            <w:tcW w:w="2701" w:type="dxa"/>
+            <w:tcBorders/>
+          </w:tcPr>
+          <w:p>
+            <w:pPr>
+              <w:pStyle w:val="Normal"/>
+              <w:widowControl w:val="false"/>
+              <w:suppressAutoHyphens w:val="true"/>
+              <w:spacing w:lineRule="auto" w:line="240" w:before="0" w:after="0"/>
+              <w:jc w:val="left"/>
+              <w:rPr>
+                <w:color w:val="00A933"/>
+              </w:rPr>
+            </w:pPr>
+            <w:r>
+              <w:rPr>
+                <w:rFonts w:eastAsia="ＭＳ 明朝" w:cs=""/>
+                <w:color w:val="00A933"/>
+                <w:kern w:val="0"/>
+                <w:sz w:val="22"/>
+                <w:szCs w:val="22"/>
+                <w:lang w:val="es-ES" w:eastAsia="en-US" w:bidi="ar-SA"/>
+              </w:rPr>
+              <w:t>/0</w:t>
+            </w:r>
+          </w:p>
+        </w:tc>
+        <w:tc>
+          <w:tcPr>
+            <w:tcW w:w="2698" w:type="dxa"/>
+            <w:tcBorders/>
+          </w:tcPr>
+          <w:p>
+            <w:pPr>
+              <w:pStyle w:val="Normal"/>
+              <w:widowControl w:val="false"/>
+              <w:suppressAutoHyphens w:val="true"/>
+              <w:spacing w:lineRule="auto" w:line="240" w:before="0" w:after="0"/>
+              <w:jc w:val="left"/>
+              <w:rPr>
+                <w:color w:val="00A933"/>
+              </w:rPr>
+            </w:pPr>
+            <w:r>
+              <w:rPr>
+                <w:rFonts w:eastAsia="ＭＳ 明朝" w:cs=""/>
+                <w:color w:val="00A933"/>
                 <w:kern w:val="0"/>
                 <w:sz w:val="22"/>
                 <w:szCs w:val="22"/>
@@ -3777,7 +3876,8 @@
           <w:p>
             <w:pPr>
               <w:pStyle w:val="Normal"/>
-              <w:widowControl/>
+              <w:widowControl w:val="false"/>
+              <w:suppressAutoHyphens w:val="true"/>
               <w:spacing w:lineRule="auto" w:line="240" w:before="0" w:after="0"/>
               <w:jc w:val="left"/>
               <w:rPr>
@@ -3809,7 +3909,8 @@
           <w:p>
             <w:pPr>
               <w:pStyle w:val="Normal"/>
-              <w:widowControl/>
+              <w:widowControl w:val="false"/>
+              <w:suppressAutoHyphens w:val="true"/>
               <w:spacing w:lineRule="auto" w:line="240" w:before="0" w:after="0"/>
               <w:jc w:val="left"/>
               <w:rPr>
@@ -3844,7 +3945,8 @@
           <w:p>
             <w:pPr>
               <w:pStyle w:val="Normal"/>
-              <w:widowControl/>
+              <w:widowControl w:val="false"/>
+              <w:suppressAutoHyphens w:val="true"/>
               <w:spacing w:lineRule="auto" w:line="240" w:before="0" w:after="0"/>
               <w:jc w:val="left"/>
               <w:rPr>
@@ -3876,20 +3978,18 @@
           <w:p>
             <w:pPr>
               <w:pStyle w:val="Normal"/>
-              <w:widowControl/>
+              <w:widowControl w:val="false"/>
+              <w:suppressAutoHyphens w:val="true"/>
               <w:spacing w:lineRule="auto" w:line="240" w:before="0" w:after="0"/>
               <w:jc w:val="left"/>
               <w:rPr>
-                <w:rFonts w:ascii="Cambria" w:hAnsi="Cambria" w:eastAsia="ＭＳ 明朝" w:cs=""/>
-                <w:kern w:val="0"/>
-                <w:sz w:val="22"/>
-                <w:szCs w:val="22"/>
-                <w:lang w:val="es-ES" w:eastAsia="en-US" w:bidi="ar-SA"/>
+                <w:color w:val="00A933"/>
               </w:rPr>
             </w:pPr>
             <w:r>
               <w:rPr>
                 <w:rFonts w:eastAsia="ＭＳ 明朝" w:cs=""/>
+                <w:color w:val="00A933"/>
                 <w:kern w:val="0"/>
                 <w:sz w:val="22"/>
                 <w:szCs w:val="22"/>
@@ -3910,7 +4010,8 @@
           <w:p>
             <w:pPr>
               <w:pStyle w:val="Normal"/>
-              <w:widowControl/>
+              <w:widowControl w:val="false"/>
+              <w:suppressAutoHyphens w:val="true"/>
               <w:spacing w:lineRule="auto" w:line="240" w:before="0" w:after="0"/>
               <w:jc w:val="left"/>
               <w:rPr>
@@ -3942,20 +4043,18 @@
           <w:p>
             <w:pPr>
               <w:pStyle w:val="Normal"/>
-              <w:widowControl/>
+              <w:widowControl w:val="false"/>
+              <w:suppressAutoHyphens w:val="true"/>
               <w:spacing w:lineRule="auto" w:line="240" w:before="0" w:after="0"/>
               <w:jc w:val="left"/>
               <w:rPr>
-                <w:rFonts w:ascii="Cambria" w:hAnsi="Cambria" w:eastAsia="ＭＳ 明朝" w:cs=""/>
-                <w:kern w:val="0"/>
-                <w:sz w:val="22"/>
-                <w:szCs w:val="22"/>
-                <w:lang w:val="es-ES" w:eastAsia="en-US" w:bidi="ar-SA"/>
+                <w:color w:val="00A933"/>
               </w:rPr>
             </w:pPr>
             <w:r>
               <w:rPr>
                 <w:rFonts w:eastAsia="ＭＳ 明朝" w:cs=""/>
+                <w:color w:val="00A933"/>
                 <w:kern w:val="0"/>
                 <w:sz w:val="22"/>
                 <w:szCs w:val="22"/>
@@ -3976,7 +4075,8 @@
           <w:p>
             <w:pPr>
               <w:pStyle w:val="Normal"/>
-              <w:widowControl/>
+              <w:widowControl w:val="false"/>
+              <w:suppressAutoHyphens w:val="true"/>
               <w:spacing w:lineRule="auto" w:line="240" w:before="0" w:after="0"/>
               <w:jc w:val="left"/>
               <w:rPr>
@@ -4008,26 +4108,47 @@
           <w:p>
             <w:pPr>
               <w:pStyle w:val="Normal"/>
+              <w:widowControl w:val="false"/>
+              <w:suppressAutoHyphens w:val="true"/>
+              <w:spacing w:lineRule="auto" w:line="240" w:before="0" w:after="0"/>
+              <w:jc w:val="left"/>
+              <w:rPr/>
+            </w:pPr>
+            <w:r>
+              <w:rPr>
+                <w:rFonts w:eastAsia="ＭＳ 明朝" w:cs=""/>
+                <w:kern w:val="0"/>
+                <w:sz w:val="22"/>
+                <w:szCs w:val="22"/>
+                <w:lang w:val="es-ES" w:eastAsia="en-US" w:bidi="ar-SA"/>
+              </w:rPr>
+              <w:t>RB. RB es el firewall que tiene que enmascarar las conexiones de la red publica a las redes privadas en el rango disponible</w:t>
+            </w:r>
+          </w:p>
+          <w:p>
+            <w:pPr>
+              <w:pStyle w:val="Normal"/>
               <w:widowControl/>
               <w:spacing w:lineRule="auto" w:line="240" w:before="0" w:after="0"/>
               <w:jc w:val="left"/>
               <w:rPr>
                 <w:rFonts w:ascii="Cambria" w:hAnsi="Cambria" w:eastAsia="ＭＳ 明朝" w:cs=""/>
-                <w:kern w:val="0"/>
-                <w:sz w:val="22"/>
-                <w:szCs w:val="22"/>
-                <w:lang w:val="es-ES" w:eastAsia="en-US" w:bidi="ar-SA"/>
+                <w:color w:val="00A933"/>
+                <w:kern w:val="0"/>
+                <w:szCs w:val="22"/>
+                <w:lang w:val="en-US" w:eastAsia="en-US" w:bidi="ar-SA"/>
               </w:rPr>
             </w:pPr>
             <w:r>
               <w:rPr>
                 <w:rFonts w:eastAsia="ＭＳ 明朝" w:cs=""/>
-                <w:kern w:val="0"/>
-                <w:sz w:val="22"/>
+                <w:color w:val="00A933"/>
+                <w:kern w:val="0"/>
+                <w:sz w:val="16"/>
                 <w:szCs w:val="22"/>
                 <w:lang w:val="es-ES" w:eastAsia="en-US" w:bidi="ar-SA"/>
               </w:rPr>
-              <w:t>RB. RB es el firewall que tiene que enmascarar las conexiones de la red publica a las redes privadas en el rango disponible</w:t>
+              <w:t>RB, dado que es el router frontera entre las IPs privadas y las públicas</w:t>
             </w:r>
           </w:p>
         </w:tc>
@@ -4042,7 +4163,8 @@
           <w:p>
             <w:pPr>
               <w:pStyle w:val="Normal"/>
-              <w:widowControl/>
+              <w:widowControl w:val="false"/>
+              <w:suppressAutoHyphens w:val="true"/>
               <w:spacing w:lineRule="auto" w:line="240" w:before="0" w:after="0"/>
               <w:jc w:val="left"/>
               <w:rPr>
@@ -4074,20 +4196,18 @@
           <w:p>
             <w:pPr>
               <w:pStyle w:val="Normal"/>
-              <w:widowControl/>
+              <w:widowControl w:val="false"/>
+              <w:suppressAutoHyphens w:val="true"/>
               <w:spacing w:lineRule="auto" w:line="240" w:before="0" w:after="0"/>
               <w:jc w:val="left"/>
               <w:rPr>
-                <w:rFonts w:ascii="Cambria" w:hAnsi="Cambria" w:eastAsia="ＭＳ 明朝" w:cs=""/>
-                <w:kern w:val="0"/>
-                <w:sz w:val="22"/>
-                <w:szCs w:val="22"/>
-                <w:lang w:val="es-ES" w:eastAsia="en-US" w:bidi="ar-SA"/>
+                <w:color w:val="00A933"/>
               </w:rPr>
             </w:pPr>
             <w:r>
               <w:rPr>
                 <w:rFonts w:eastAsia="ＭＳ 明朝" w:cs=""/>
+                <w:color w:val="00A933"/>
                 <w:kern w:val="0"/>
                 <w:sz w:val="22"/>
                 <w:szCs w:val="22"/>
@@ -4108,7 +4228,8 @@
           <w:p>
             <w:pPr>
               <w:pStyle w:val="Normal"/>
-              <w:widowControl/>
+              <w:widowControl w:val="false"/>
+              <w:suppressAutoHyphens w:val="true"/>
               <w:spacing w:lineRule="auto" w:line="240" w:before="0" w:after="0"/>
               <w:jc w:val="left"/>
               <w:rPr>
@@ -4140,20 +4261,18 @@
           <w:p>
             <w:pPr>
               <w:pStyle w:val="Normal"/>
-              <w:widowControl/>
+              <w:widowControl w:val="false"/>
+              <w:suppressAutoHyphens w:val="true"/>
               <w:spacing w:lineRule="auto" w:line="240" w:before="0" w:after="0"/>
               <w:jc w:val="left"/>
               <w:rPr>
-                <w:rFonts w:ascii="Cambria" w:hAnsi="Cambria" w:eastAsia="ＭＳ 明朝" w:cs=""/>
-                <w:kern w:val="0"/>
-                <w:sz w:val="22"/>
-                <w:szCs w:val="22"/>
-                <w:lang w:val="es-ES" w:eastAsia="en-US" w:bidi="ar-SA"/>
+                <w:color w:val="00A933"/>
               </w:rPr>
             </w:pPr>
             <w:r>
               <w:rPr>
                 <w:rFonts w:eastAsia="ＭＳ 明朝" w:cs=""/>
+                <w:color w:val="00A933"/>
                 <w:kern w:val="0"/>
                 <w:sz w:val="22"/>
                 <w:szCs w:val="22"/>
@@ -4174,9 +4293,7 @@
         </w:rPr>
       </w:pPr>
       <w:r>
-        <w:rPr>
-          <w:lang w:val="es-ES" w:eastAsia="en-US" w:bidi="ar-SA"/>
-        </w:rPr>
+        <w:rPr/>
       </w:r>
     </w:p>
     <w:sectPr>
@@ -4221,6 +4338,7 @@
         </w:tabs>
         <w:ind w:left="1080" w:hanging="360"/>
       </w:pPr>
+      <w:rPr/>
     </w:lvl>
     <w:lvl w:ilvl="2">
       <w:start w:val="1"/>
@@ -4233,6 +4351,7 @@
         </w:tabs>
         <w:ind w:left="1440" w:hanging="360"/>
       </w:pPr>
+      <w:rPr/>
     </w:lvl>
     <w:lvl w:ilvl="3">
       <w:start w:val="1"/>
@@ -4245,6 +4364,7 @@
         </w:tabs>
         <w:ind w:left="1800" w:hanging="360"/>
       </w:pPr>
+      <w:rPr/>
     </w:lvl>
     <w:lvl w:ilvl="4">
       <w:start w:val="1"/>
@@ -4257,6 +4377,7 @@
         </w:tabs>
         <w:ind w:left="2160" w:hanging="360"/>
       </w:pPr>
+      <w:rPr/>
     </w:lvl>
     <w:lvl w:ilvl="5">
       <w:start w:val="1"/>
@@ -4269,6 +4390,7 @@
         </w:tabs>
         <w:ind w:left="2520" w:hanging="360"/>
       </w:pPr>
+      <w:rPr/>
     </w:lvl>
     <w:lvl w:ilvl="6">
       <w:start w:val="1"/>
@@ -4281,6 +4403,7 @@
         </w:tabs>
         <w:ind w:left="2880" w:hanging="360"/>
       </w:pPr>
+      <w:rPr/>
     </w:lvl>
     <w:lvl w:ilvl="7">
       <w:start w:val="1"/>
@@ -4293,6 +4416,7 @@
         </w:tabs>
         <w:ind w:left="3240" w:hanging="360"/>
       </w:pPr>
+      <w:rPr/>
     </w:lvl>
     <w:lvl w:ilvl="8">
       <w:start w:val="1"/>
@@ -4305,6 +4429,7 @@
         </w:tabs>
         <w:ind w:left="3600" w:hanging="360"/>
       </w:pPr>
+      <w:rPr/>
     </w:lvl>
   </w:abstractNum>
   <w:abstractNum w:abstractNumId="2">
@@ -4334,6 +4459,7 @@
         </w:tabs>
         <w:ind w:left="1080" w:hanging="360"/>
       </w:pPr>
+      <w:rPr/>
     </w:lvl>
     <w:lvl w:ilvl="2">
       <w:start w:val="1"/>
@@ -4346,6 +4472,7 @@
         </w:tabs>
         <w:ind w:left="1440" w:hanging="360"/>
       </w:pPr>
+      <w:rPr/>
     </w:lvl>
     <w:lvl w:ilvl="3">
       <w:start w:val="1"/>
@@ -4358,6 +4485,7 @@
         </w:tabs>
         <w:ind w:left="1800" w:hanging="360"/>
       </w:pPr>
+      <w:rPr/>
     </w:lvl>
     <w:lvl w:ilvl="4">
       <w:start w:val="1"/>
@@ -4370,6 +4498,7 @@
         </w:tabs>
         <w:ind w:left="2160" w:hanging="360"/>
       </w:pPr>
+      <w:rPr/>
     </w:lvl>
     <w:lvl w:ilvl="5">
       <w:start w:val="1"/>
@@ -4382,6 +4511,7 @@
         </w:tabs>
         <w:ind w:left="2520" w:hanging="360"/>
       </w:pPr>
+      <w:rPr/>
     </w:lvl>
     <w:lvl w:ilvl="6">
       <w:start w:val="1"/>
@@ -4394,6 +4524,7 @@
         </w:tabs>
         <w:ind w:left="2880" w:hanging="360"/>
       </w:pPr>
+      <w:rPr/>
     </w:lvl>
     <w:lvl w:ilvl="7">
       <w:start w:val="1"/>
@@ -4406,6 +4537,7 @@
         </w:tabs>
         <w:ind w:left="3240" w:hanging="360"/>
       </w:pPr>
+      <w:rPr/>
     </w:lvl>
     <w:lvl w:ilvl="8">
       <w:start w:val="1"/>
@@ -4418,6 +4550,7 @@
         </w:tabs>
         <w:ind w:left="3600" w:hanging="360"/>
       </w:pPr>
+      <w:rPr/>
     </w:lvl>
   </w:abstractNum>
   <w:abstractNum w:abstractNumId="3">
@@ -4447,6 +4580,7 @@
         </w:tabs>
         <w:ind w:left="1080" w:hanging="360"/>
       </w:pPr>
+      <w:rPr/>
     </w:lvl>
     <w:lvl w:ilvl="2">
       <w:start w:val="1"/>
@@ -4459,6 +4593,7 @@
         </w:tabs>
         <w:ind w:left="1440" w:hanging="360"/>
       </w:pPr>
+      <w:rPr/>
     </w:lvl>
     <w:lvl w:ilvl="3">
       <w:start w:val="1"/>
@@ -4471,6 +4606,7 @@
         </w:tabs>
         <w:ind w:left="1800" w:hanging="360"/>
       </w:pPr>
+      <w:rPr/>
     </w:lvl>
     <w:lvl w:ilvl="4">
       <w:start w:val="1"/>
@@ -4483,6 +4619,7 @@
         </w:tabs>
         <w:ind w:left="2160" w:hanging="360"/>
       </w:pPr>
+      <w:rPr/>
     </w:lvl>
     <w:lvl w:ilvl="5">
       <w:start w:val="1"/>
@@ -4495,6 +4632,7 @@
         </w:tabs>
         <w:ind w:left="2520" w:hanging="360"/>
       </w:pPr>
+      <w:rPr/>
     </w:lvl>
     <w:lvl w:ilvl="6">
       <w:start w:val="1"/>
@@ -4507,6 +4645,7 @@
         </w:tabs>
         <w:ind w:left="2880" w:hanging="360"/>
       </w:pPr>
+      <w:rPr/>
     </w:lvl>
     <w:lvl w:ilvl="7">
       <w:start w:val="1"/>
@@ -4519,6 +4658,7 @@
         </w:tabs>
         <w:ind w:left="3240" w:hanging="360"/>
       </w:pPr>
+      <w:rPr/>
     </w:lvl>
     <w:lvl w:ilvl="8">
       <w:start w:val="1"/>
@@ -4531,6 +4671,7 @@
         </w:tabs>
         <w:ind w:left="3600" w:hanging="360"/>
       </w:pPr>
+      <w:rPr/>
     </w:lvl>
   </w:abstractNum>
   <w:abstractNum w:abstractNumId="4">
@@ -4558,6 +4699,7 @@
         </w:tabs>
         <w:ind w:left="1080" w:hanging="360"/>
       </w:pPr>
+      <w:rPr/>
     </w:lvl>
     <w:lvl w:ilvl="2">
       <w:start w:val="1"/>
@@ -4570,6 +4712,7 @@
         </w:tabs>
         <w:ind w:left="1440" w:hanging="360"/>
       </w:pPr>
+      <w:rPr/>
     </w:lvl>
     <w:lvl w:ilvl="3">
       <w:start w:val="1"/>
@@ -4582,6 +4725,7 @@
         </w:tabs>
         <w:ind w:left="1800" w:hanging="360"/>
       </w:pPr>
+      <w:rPr/>
     </w:lvl>
     <w:lvl w:ilvl="4">
       <w:start w:val="1"/>
@@ -4594,6 +4738,7 @@
         </w:tabs>
         <w:ind w:left="2160" w:hanging="360"/>
       </w:pPr>
+      <w:rPr/>
     </w:lvl>
     <w:lvl w:ilvl="5">
       <w:start w:val="1"/>
@@ -4606,6 +4751,7 @@
         </w:tabs>
         <w:ind w:left="2520" w:hanging="360"/>
       </w:pPr>
+      <w:rPr/>
     </w:lvl>
     <w:lvl w:ilvl="6">
       <w:start w:val="1"/>
@@ -4618,6 +4764,7 @@
         </w:tabs>
         <w:ind w:left="2880" w:hanging="360"/>
       </w:pPr>
+      <w:rPr/>
     </w:lvl>
     <w:lvl w:ilvl="7">
       <w:start w:val="1"/>
@@ -4630,6 +4777,7 @@
         </w:tabs>
         <w:ind w:left="3240" w:hanging="360"/>
       </w:pPr>
+      <w:rPr/>
     </w:lvl>
     <w:lvl w:ilvl="8">
       <w:start w:val="1"/>
@@ -4642,6 +4790,7 @@
         </w:tabs>
         <w:ind w:left="3600" w:hanging="360"/>
       </w:pPr>
+      <w:rPr/>
     </w:lvl>
   </w:abstractNum>
   <w:abstractNum w:abstractNumId="5">
@@ -4669,6 +4818,7 @@
         </w:tabs>
         <w:ind w:left="1080" w:hanging="360"/>
       </w:pPr>
+      <w:rPr/>
     </w:lvl>
     <w:lvl w:ilvl="2">
       <w:start w:val="1"/>
@@ -4681,6 +4831,7 @@
         </w:tabs>
         <w:ind w:left="1440" w:hanging="360"/>
       </w:pPr>
+      <w:rPr/>
     </w:lvl>
     <w:lvl w:ilvl="3">
       <w:start w:val="1"/>
@@ -4693,6 +4844,7 @@
         </w:tabs>
         <w:ind w:left="1800" w:hanging="360"/>
       </w:pPr>
+      <w:rPr/>
     </w:lvl>
     <w:lvl w:ilvl="4">
       <w:start w:val="1"/>
@@ -4705,6 +4857,7 @@
         </w:tabs>
         <w:ind w:left="2160" w:hanging="360"/>
       </w:pPr>
+      <w:rPr/>
     </w:lvl>
     <w:lvl w:ilvl="5">
       <w:start w:val="1"/>
@@ -4717,6 +4870,7 @@
         </w:tabs>
         <w:ind w:left="2520" w:hanging="360"/>
       </w:pPr>
+      <w:rPr/>
     </w:lvl>
     <w:lvl w:ilvl="6">
       <w:start w:val="1"/>
@@ -4729,6 +4883,7 @@
         </w:tabs>
         <w:ind w:left="2880" w:hanging="360"/>
       </w:pPr>
+      <w:rPr/>
     </w:lvl>
     <w:lvl w:ilvl="7">
       <w:start w:val="1"/>
@@ -4741,6 +4896,7 @@
         </w:tabs>
         <w:ind w:left="3240" w:hanging="360"/>
       </w:pPr>
+      <w:rPr/>
     </w:lvl>
     <w:lvl w:ilvl="8">
       <w:start w:val="1"/>
@@ -4753,6 +4909,7 @@
         </w:tabs>
         <w:ind w:left="3600" w:hanging="360"/>
       </w:pPr>
+      <w:rPr/>
     </w:lvl>
   </w:abstractNum>
   <w:abstractNum w:abstractNumId="6">
@@ -4780,6 +4937,7 @@
         </w:tabs>
         <w:ind w:left="1080" w:hanging="360"/>
       </w:pPr>
+      <w:rPr/>
     </w:lvl>
     <w:lvl w:ilvl="2">
       <w:start w:val="1"/>
@@ -4792,6 +4950,7 @@
         </w:tabs>
         <w:ind w:left="1440" w:hanging="360"/>
       </w:pPr>
+      <w:rPr/>
     </w:lvl>
     <w:lvl w:ilvl="3">
       <w:start w:val="1"/>
@@ -4804,6 +4963,7 @@
         </w:tabs>
         <w:ind w:left="1800" w:hanging="360"/>
       </w:pPr>
+      <w:rPr/>
     </w:lvl>
     <w:lvl w:ilvl="4">
       <w:start w:val="1"/>
@@ -4816,6 +4976,7 @@
         </w:tabs>
         <w:ind w:left="2160" w:hanging="360"/>
       </w:pPr>
+      <w:rPr/>
     </w:lvl>
     <w:lvl w:ilvl="5">
       <w:start w:val="1"/>
@@ -4828,6 +4989,7 @@
         </w:tabs>
         <w:ind w:left="2520" w:hanging="360"/>
       </w:pPr>
+      <w:rPr/>
     </w:lvl>
     <w:lvl w:ilvl="6">
       <w:start w:val="1"/>
@@ -4840,6 +5002,7 @@
         </w:tabs>
         <w:ind w:left="2880" w:hanging="360"/>
       </w:pPr>
+      <w:rPr/>
     </w:lvl>
     <w:lvl w:ilvl="7">
       <w:start w:val="1"/>
@@ -4852,6 +5015,7 @@
         </w:tabs>
         <w:ind w:left="3240" w:hanging="360"/>
       </w:pPr>
+      <w:rPr/>
     </w:lvl>
     <w:lvl w:ilvl="8">
       <w:start w:val="1"/>
@@ -4864,6 +5028,7 @@
         </w:tabs>
         <w:ind w:left="3600" w:hanging="360"/>
       </w:pPr>
+      <w:rPr/>
     </w:lvl>
   </w:abstractNum>
   <w:abstractNum w:abstractNumId="7">
@@ -5171,6 +5336,7 @@
     <w:rsid w:val="00fc693f"/>
     <w:pPr>
       <w:widowControl/>
+      <w:suppressAutoHyphens w:val="true"/>
       <w:bidi w:val="0"/>
       <w:spacing w:lineRule="auto" w:line="276" w:before="0" w:after="200"/>
       <w:jc w:val="left"/>
@@ -5863,6 +6029,7 @@
     <w:rsid w:val="00fc693f"/>
     <w:pPr>
       <w:widowControl/>
+      <w:suppressAutoHyphens w:val="true"/>
       <w:bidi w:val="0"/>
       <w:spacing w:lineRule="auto" w:line="240" w:before="0" w:after="0"/>
       <w:jc w:val="left"/>
@@ -5961,24 +6128,29 @@
       <w:szCs w:val="16"/>
     </w:rPr>
   </w:style>
-  <w:style w:type="paragraph" w:styleId="List2">
+  <w:style w:type="paragraph" w:styleId="ListBullet3">
     <w:name w:val="List Bullet 3"/>
     <w:basedOn w:val="Normal"/>
     <w:uiPriority w:val="99"/>
     <w:unhideWhenUsed/>
+    <w:qFormat/>
     <w:rsid w:val="00326f90"/>
     <w:pPr>
+      <w:numPr>
+        <w:ilvl w:val="0"/>
+        <w:numId w:val="3"/>
+      </w:numPr>
       <w:spacing w:before="0" w:after="200"/>
-      <w:ind w:left="720" w:hanging="360"/>
       <w:contextualSpacing/>
     </w:pPr>
     <w:rPr/>
   </w:style>
-  <w:style w:type="paragraph" w:styleId="List3">
+  <w:style w:type="paragraph" w:styleId="ListBullet4">
     <w:name w:val="List Bullet 4"/>
     <w:basedOn w:val="Normal"/>
     <w:uiPriority w:val="99"/>
     <w:unhideWhenUsed/>
+    <w:qFormat/>
     <w:rsid w:val="00326f90"/>
     <w:pPr>
       <w:spacing w:before="0" w:after="200"/>
@@ -6015,23 +6187,6 @@
       <w:numPr>
         <w:ilvl w:val="0"/>
         <w:numId w:val="2"/>
-      </w:numPr>
-      <w:spacing w:before="0" w:after="200"/>
-      <w:contextualSpacing/>
-    </w:pPr>
-    <w:rPr/>
-  </w:style>
-  <w:style w:type="paragraph" w:styleId="ListBullet3">
-    <w:name w:val="List Bullet 3"/>
-    <w:basedOn w:val="Normal"/>
-    <w:uiPriority w:val="99"/>
-    <w:unhideWhenUsed/>
-    <w:qFormat/>
-    <w:rsid w:val="00326f90"/>
-    <w:pPr>
-      <w:numPr>
-        <w:ilvl w:val="0"/>
-        <w:numId w:val="3"/>
       </w:numPr>
       <w:spacing w:before="0" w:after="200"/>
       <w:contextualSpacing/>
@@ -6150,6 +6305,7 @@
         <w:tab w:val="left" w:pos="3456" w:leader="none"/>
         <w:tab w:val="left" w:pos="4032" w:leader="none"/>
       </w:tabs>
+      <w:suppressAutoHyphens w:val="true"/>
       <w:bidi w:val="0"/>
       <w:spacing w:lineRule="auto" w:line="276" w:before="0" w:after="200"/>
       <w:jc w:val="left"/>
